--- a/manual_de_usuario_campeonato_mundial.docx
+++ b/manual_de_usuario_campeonato_mundial.docx
@@ -1,6 +1,6 @@
 
 <file path=word/document.xml><?xml version="1.0" encoding="utf-8"?>
-<w:document xmlns:wpc="http://schemas.microsoft.com/office/word/2010/wordprocessingCanvas" xmlns:cx="http://schemas.microsoft.com/office/drawing/2014/chartex" xmlns:mc="http://schemas.openxmlformats.org/markup-compatibility/2006" xmlns:o="urn:schemas-microsoft-com:office:office" xmlns:r="http://schemas.openxmlformats.org/officeDocument/2006/relationships" xmlns:m="http://schemas.openxmlformats.org/officeDocument/2006/math" xmlns:v="urn:schemas-microsoft-com:vml" xmlns:wp14="http://schemas.microsoft.com/office/word/2010/wordprocessingDrawing" xmlns:wp="http://schemas.openxmlformats.org/drawingml/2006/wordprocessingDrawing" xmlns:w10="urn:schemas-microsoft-com:office:word" xmlns:w="http://schemas.openxmlformats.org/wordprocessingml/2006/main" xmlns:w14="http://schemas.microsoft.com/office/word/2010/wordml" xmlns:w15="http://schemas.microsoft.com/office/word/2012/wordml" xmlns:w16se="http://schemas.microsoft.com/office/word/2015/wordml/symex" xmlns:wpg="http://schemas.microsoft.com/office/word/2010/wordprocessingGroup" xmlns:wpi="http://schemas.microsoft.com/office/word/2010/wordprocessingInk" xmlns:wne="http://schemas.microsoft.com/office/word/2006/wordml" xmlns:wps="http://schemas.microsoft.com/office/word/2010/wordprocessingShape" mc:Ignorable="w14 w15 w16se wp14">
+<w:document xmlns:wpc="http://schemas.microsoft.com/office/word/2010/wordprocessingCanvas" xmlns:cx="http://schemas.microsoft.com/office/drawing/2014/chartex" xmlns:cx1="http://schemas.microsoft.com/office/drawing/2015/9/8/chartex" xmlns:cx2="http://schemas.microsoft.com/office/drawing/2015/10/21/chartex" xmlns:cx3="http://schemas.microsoft.com/office/drawing/2016/5/9/chartex" xmlns:cx4="http://schemas.microsoft.com/office/drawing/2016/5/10/chartex" xmlns:cx5="http://schemas.microsoft.com/office/drawing/2016/5/11/chartex" xmlns:cx6="http://schemas.microsoft.com/office/drawing/2016/5/12/chartex" xmlns:cx7="http://schemas.microsoft.com/office/drawing/2016/5/13/chartex" xmlns:cx8="http://schemas.microsoft.com/office/drawing/2016/5/14/chartex" xmlns:mc="http://schemas.openxmlformats.org/markup-compatibility/2006" xmlns:aink="http://schemas.microsoft.com/office/drawing/2016/ink" xmlns:am3d="http://schemas.microsoft.com/office/drawing/2017/model3d" xmlns:o="urn:schemas-microsoft-com:office:office" xmlns:r="http://schemas.openxmlformats.org/officeDocument/2006/relationships" xmlns:m="http://schemas.openxmlformats.org/officeDocument/2006/math" xmlns:v="urn:schemas-microsoft-com:vml" xmlns:wp14="http://schemas.microsoft.com/office/word/2010/wordprocessingDrawing" xmlns:wp="http://schemas.openxmlformats.org/drawingml/2006/wordprocessingDrawing" xmlns:w10="urn:schemas-microsoft-com:office:word" xmlns:w="http://schemas.openxmlformats.org/wordprocessingml/2006/main" xmlns:w14="http://schemas.microsoft.com/office/word/2010/wordml" xmlns:w15="http://schemas.microsoft.com/office/word/2012/wordml" xmlns:w16cid="http://schemas.microsoft.com/office/word/2016/wordml/cid" xmlns:w16se="http://schemas.microsoft.com/office/word/2015/wordml/symex" xmlns:wpg="http://schemas.microsoft.com/office/word/2010/wordprocessingGroup" xmlns:wpi="http://schemas.microsoft.com/office/word/2010/wordprocessingInk" xmlns:wne="http://schemas.microsoft.com/office/word/2006/wordml" xmlns:wps="http://schemas.microsoft.com/office/word/2010/wordprocessingShape" mc:Ignorable="w14 w15 w16se w16cid wp14">
   <w:body>
     <w:sdt>
       <w:sdtPr>
@@ -656,6 +656,7 @@
                                     <w:dataBinding w:prefixMappings="xmlns:ns0='http://purl.org/dc/elements/1.1/' xmlns:ns1='http://schemas.openxmlformats.org/package/2006/metadata/core-properties' " w:xpath="/ns1:coreProperties[1]/ns0:title[1]" w:storeItemID="{6C3C8BC8-F283-45AE-878A-BAB7291924A1}"/>
                                     <w:text/>
                                   </w:sdtPr>
+                                  <w:sdtEndPr/>
                                   <w:sdtContent>
                                     <w:p>
                                       <w:pPr>
@@ -696,6 +697,7 @@
                                     <w:dataBinding w:prefixMappings="xmlns:ns0='http://purl.org/dc/elements/1.1/' xmlns:ns1='http://schemas.openxmlformats.org/package/2006/metadata/core-properties' " w:xpath="/ns1:coreProperties[1]/ns0:subject[1]" w:storeItemID="{6C3C8BC8-F283-45AE-878A-BAB7291924A1}"/>
                                     <w:text/>
                                   </w:sdtPr>
+                                  <w:sdtEndPr/>
                                   <w:sdtContent>
                                     <w:p>
                                       <w:pPr>
@@ -801,6 +803,7 @@
                               <w:dataBinding w:prefixMappings="xmlns:ns0='http://purl.org/dc/elements/1.1/' xmlns:ns1='http://schemas.openxmlformats.org/package/2006/metadata/core-properties' " w:xpath="/ns1:coreProperties[1]/ns0:title[1]" w:storeItemID="{6C3C8BC8-F283-45AE-878A-BAB7291924A1}"/>
                               <w:text/>
                             </w:sdtPr>
+                            <w:sdtEndPr/>
                             <w:sdtContent>
                               <w:p>
                                 <w:pPr>
@@ -841,6 +844,7 @@
                               <w:dataBinding w:prefixMappings="xmlns:ns0='http://purl.org/dc/elements/1.1/' xmlns:ns1='http://schemas.openxmlformats.org/package/2006/metadata/core-properties' " w:xpath="/ns1:coreProperties[1]/ns0:subject[1]" w:storeItemID="{6C3C8BC8-F283-45AE-878A-BAB7291924A1}"/>
                               <w:text/>
                             </w:sdtPr>
+                            <w:sdtEndPr/>
                             <w:sdtContent>
                               <w:p>
                                 <w:pPr>
@@ -1794,24 +1798,344 @@
           <w:sz w:val="24"/>
           <w:szCs w:val="24"/>
         </w:rPr>
-        <w:t>muestra un informe de los partidos deseados, la opción despliega un cuadro de diálogo que requiere del ingreso de un número de partido, ´de ocurrir algún error se le muestra al usuario.</w:t>
-      </w:r>
-    </w:p>
-    <w:p>
-      <w:pPr>
-        <w:rPr>
-          <w:rFonts w:ascii="Arial" w:hAnsi="Arial" w:cs="Arial"/>
-          <w:sz w:val="24"/>
-          <w:szCs w:val="24"/>
-        </w:rPr>
-      </w:pPr>
-      <w:r>
-        <w:rPr>
-          <w:rFonts w:ascii="Arial" w:hAnsi="Arial" w:cs="Arial"/>
-          <w:b/>
-          <w:sz w:val="24"/>
-          <w:szCs w:val="24"/>
-        </w:rPr>
+        <w:t xml:space="preserve">muestra un informe de los partidos deseados, la opción despliega un cuadro de diálogo que requiere del ingreso de un número de partido, ´de ocurrir algún error se le muestra al </w:t>
+      </w:r>
+      <w:proofErr w:type="gramStart"/>
+      <w:r>
+        <w:rPr>
+          <w:rFonts w:ascii="Arial" w:hAnsi="Arial" w:cs="Arial"/>
+          <w:sz w:val="24"/>
+          <w:szCs w:val="24"/>
+        </w:rPr>
+        <w:t>usuario</w:t>
+      </w:r>
+      <w:r>
+        <w:rPr>
+          <w:rFonts w:ascii="Arial" w:hAnsi="Arial" w:cs="Arial"/>
+          <w:sz w:val="24"/>
+          <w:szCs w:val="24"/>
+        </w:rPr>
+        <w:t>(</w:t>
+      </w:r>
+      <w:proofErr w:type="gramEnd"/>
+      <w:r>
+        <w:rPr>
+          <w:rFonts w:ascii="Arial" w:hAnsi="Arial" w:cs="Arial"/>
+          <w:sz w:val="24"/>
+          <w:szCs w:val="24"/>
+        </w:rPr>
+        <w:t>1 al 64)</w:t>
+      </w:r>
+      <w:r>
+        <w:rPr>
+          <w:rFonts w:ascii="Arial" w:hAnsi="Arial" w:cs="Arial"/>
+          <w:sz w:val="24"/>
+          <w:szCs w:val="24"/>
+        </w:rPr>
+        <w:t>.</w:t>
+      </w:r>
+    </w:p>
+    <w:p>
+      <w:pPr>
+        <w:rPr>
+          <w:rFonts w:ascii="Arial" w:hAnsi="Arial" w:cs="Arial"/>
+          <w:sz w:val="24"/>
+          <w:szCs w:val="24"/>
+        </w:rPr>
+      </w:pPr>
+      <w:r>
+        <w:rPr>
+          <w:rFonts w:ascii="Arial" w:hAnsi="Arial" w:cs="Arial"/>
+          <w:sz w:val="24"/>
+          <w:szCs w:val="24"/>
+        </w:rPr>
+        <w:t>Se muestra la siguiente ventana existen 2 opciones:</w:t>
+      </w:r>
+    </w:p>
+    <w:p>
+      <w:pPr>
+        <w:rPr>
+          <w:rFonts w:ascii="Arial" w:hAnsi="Arial" w:cs="Arial"/>
+          <w:sz w:val="24"/>
+          <w:szCs w:val="24"/>
+        </w:rPr>
+      </w:pPr>
+      <w:r>
+        <w:rPr>
+          <w:rFonts w:ascii="Arial" w:hAnsi="Arial" w:cs="Arial"/>
+          <w:sz w:val="24"/>
+          <w:szCs w:val="24"/>
+        </w:rPr>
+        <w:t>1-Que indique explícitamente el número de partido que desea ver.</w:t>
+      </w:r>
+    </w:p>
+    <w:p>
+      <w:pPr>
+        <w:rPr>
+          <w:rFonts w:ascii="Arial" w:hAnsi="Arial" w:cs="Arial"/>
+          <w:sz w:val="24"/>
+          <w:szCs w:val="24"/>
+        </w:rPr>
+      </w:pPr>
+      <w:r>
+        <w:rPr>
+          <w:rFonts w:ascii="Arial" w:hAnsi="Arial" w:cs="Arial"/>
+          <w:sz w:val="24"/>
+          <w:szCs w:val="24"/>
+        </w:rPr>
+        <w:t>2-Que indique “TODOS” para ver todos los partidos del mundial.</w:t>
+      </w:r>
+    </w:p>
+    <w:p>
+      <w:pPr>
+        <w:ind w:left="2160"/>
+        <w:rPr>
+          <w:rFonts w:ascii="Arial" w:hAnsi="Arial" w:cs="Arial"/>
+          <w:sz w:val="24"/>
+          <w:szCs w:val="24"/>
+        </w:rPr>
+      </w:pPr>
+      <w:r>
+        <w:rPr>
+          <w:noProof/>
+        </w:rPr>
+        <w:drawing>
+          <wp:inline distT="0" distB="0" distL="0" distR="0" wp14:anchorId="0C1D2C99" wp14:editId="0528A17A">
+            <wp:extent cx="2562225" cy="1438275"/>
+            <wp:effectExtent l="0" t="0" r="9525" b="9525"/>
+            <wp:docPr id="8" name="Imagen 8"/>
+            <wp:cNvGraphicFramePr>
+              <a:graphicFrameLocks xmlns:a="http://schemas.openxmlformats.org/drawingml/2006/main" noChangeAspect="1"/>
+            </wp:cNvGraphicFramePr>
+            <a:graphic xmlns:a="http://schemas.openxmlformats.org/drawingml/2006/main">
+              <a:graphicData uri="http://schemas.openxmlformats.org/drawingml/2006/picture">
+                <pic:pic xmlns:pic="http://schemas.openxmlformats.org/drawingml/2006/picture">
+                  <pic:nvPicPr>
+                    <pic:cNvPr id="1" name=""/>
+                    <pic:cNvPicPr/>
+                  </pic:nvPicPr>
+                  <pic:blipFill>
+                    <a:blip r:embed="rId7"/>
+                    <a:stretch>
+                      <a:fillRect/>
+                    </a:stretch>
+                  </pic:blipFill>
+                  <pic:spPr>
+                    <a:xfrm>
+                      <a:off x="0" y="0"/>
+                      <a:ext cx="2562225" cy="1438275"/>
+                    </a:xfrm>
+                    <a:prstGeom prst="rect">
+                      <a:avLst/>
+                    </a:prstGeom>
+                  </pic:spPr>
+                </pic:pic>
+              </a:graphicData>
+            </a:graphic>
+          </wp:inline>
+        </w:drawing>
+      </w:r>
+    </w:p>
+    <w:p>
+      <w:pPr>
+        <w:rPr>
+          <w:rFonts w:ascii="Arial" w:hAnsi="Arial" w:cs="Arial"/>
+          <w:sz w:val="24"/>
+          <w:szCs w:val="24"/>
+        </w:rPr>
+      </w:pPr>
+      <w:r>
+        <w:rPr>
+          <w:rFonts w:ascii="Arial" w:hAnsi="Arial" w:cs="Arial"/>
+          <w:sz w:val="24"/>
+          <w:szCs w:val="24"/>
+        </w:rPr>
+        <w:t>Ventana principal:</w:t>
+      </w:r>
+    </w:p>
+    <w:p>
+      <w:pPr>
+        <w:rPr>
+          <w:rFonts w:ascii="Arial" w:hAnsi="Arial" w:cs="Arial"/>
+          <w:sz w:val="24"/>
+          <w:szCs w:val="24"/>
+        </w:rPr>
+      </w:pPr>
+      <w:r>
+        <w:rPr>
+          <w:rFonts w:ascii="Arial" w:hAnsi="Arial" w:cs="Arial"/>
+          <w:sz w:val="24"/>
+          <w:szCs w:val="24"/>
+        </w:rPr>
+        <w:t>Esta ventana contiene toda la información de un partido donde está la información general luego se encuentra las tablas que muestran información de cuando se realizó el partido tanto del equipo de visita como local.</w:t>
+      </w:r>
+    </w:p>
+    <w:p>
+      <w:pPr>
+        <w:rPr>
+          <w:rFonts w:ascii="Arial" w:hAnsi="Arial" w:cs="Arial"/>
+          <w:sz w:val="24"/>
+          <w:szCs w:val="24"/>
+        </w:rPr>
+      </w:pPr>
+      <w:r>
+        <w:rPr>
+          <w:noProof/>
+        </w:rPr>
+        <w:drawing>
+          <wp:inline distT="0" distB="0" distL="0" distR="0" wp14:anchorId="521CC675" wp14:editId="432CEE93">
+            <wp:extent cx="5753100" cy="2872740"/>
+            <wp:effectExtent l="0" t="0" r="0" b="3810"/>
+            <wp:docPr id="9" name="Imagen 9"/>
+            <wp:cNvGraphicFramePr>
+              <a:graphicFrameLocks xmlns:a="http://schemas.openxmlformats.org/drawingml/2006/main" noChangeAspect="1"/>
+            </wp:cNvGraphicFramePr>
+            <a:graphic xmlns:a="http://schemas.openxmlformats.org/drawingml/2006/main">
+              <a:graphicData uri="http://schemas.openxmlformats.org/drawingml/2006/picture">
+                <pic:pic xmlns:pic="http://schemas.openxmlformats.org/drawingml/2006/picture">
+                  <pic:nvPicPr>
+                    <pic:cNvPr id="1" name=""/>
+                    <pic:cNvPicPr/>
+                  </pic:nvPicPr>
+                  <pic:blipFill>
+                    <a:blip r:embed="rId8"/>
+                    <a:stretch>
+                      <a:fillRect/>
+                    </a:stretch>
+                  </pic:blipFill>
+                  <pic:spPr>
+                    <a:xfrm>
+                      <a:off x="0" y="0"/>
+                      <a:ext cx="5753100" cy="2872740"/>
+                    </a:xfrm>
+                    <a:prstGeom prst="rect">
+                      <a:avLst/>
+                    </a:prstGeom>
+                  </pic:spPr>
+                </pic:pic>
+              </a:graphicData>
+            </a:graphic>
+          </wp:inline>
+        </w:drawing>
+      </w:r>
+    </w:p>
+    <w:p>
+      <w:pPr>
+        <w:rPr>
+          <w:rFonts w:ascii="Arial" w:hAnsi="Arial" w:cs="Arial"/>
+          <w:sz w:val="24"/>
+          <w:szCs w:val="24"/>
+        </w:rPr>
+      </w:pPr>
+      <w:r>
+        <w:rPr>
+          <w:rFonts w:ascii="Arial" w:hAnsi="Arial" w:cs="Arial"/>
+          <w:sz w:val="24"/>
+          <w:szCs w:val="24"/>
+        </w:rPr>
+        <w:t>Botones:</w:t>
+      </w:r>
+    </w:p>
+    <w:p>
+      <w:pPr>
+        <w:rPr>
+          <w:rFonts w:ascii="Arial" w:hAnsi="Arial" w:cs="Arial"/>
+          <w:sz w:val="24"/>
+          <w:szCs w:val="24"/>
+        </w:rPr>
+      </w:pPr>
+      <w:r>
+        <w:rPr>
+          <w:rFonts w:ascii="Arial" w:hAnsi="Arial" w:cs="Arial"/>
+          <w:sz w:val="24"/>
+          <w:szCs w:val="24"/>
+        </w:rPr>
+        <w:tab/>
+        <w:t>1-Siguiente: Se utiliza para navegar hacia adelante, entre los partidos si se seleccionó la opción ver “todos” los partidos.</w:t>
+      </w:r>
+    </w:p>
+    <w:p>
+      <w:pPr>
+        <w:rPr>
+          <w:rFonts w:ascii="Arial" w:hAnsi="Arial" w:cs="Arial"/>
+          <w:sz w:val="24"/>
+          <w:szCs w:val="24"/>
+        </w:rPr>
+      </w:pPr>
+      <w:r>
+        <w:rPr>
+          <w:rFonts w:ascii="Arial" w:hAnsi="Arial" w:cs="Arial"/>
+          <w:sz w:val="24"/>
+          <w:szCs w:val="24"/>
+        </w:rPr>
+        <w:tab/>
+        <w:t>2-Anterior:</w:t>
+      </w:r>
+      <w:r>
+        <w:rPr>
+          <w:rFonts w:ascii="Arial" w:hAnsi="Arial" w:cs="Arial"/>
+          <w:sz w:val="24"/>
+          <w:szCs w:val="24"/>
+        </w:rPr>
+        <w:t xml:space="preserve"> </w:t>
+      </w:r>
+      <w:r>
+        <w:rPr>
+          <w:rFonts w:ascii="Arial" w:hAnsi="Arial" w:cs="Arial"/>
+          <w:sz w:val="24"/>
+          <w:szCs w:val="24"/>
+        </w:rPr>
+        <w:t>Se utiliza para navegar</w:t>
+      </w:r>
+      <w:r>
+        <w:rPr>
+          <w:rFonts w:ascii="Arial" w:hAnsi="Arial" w:cs="Arial"/>
+          <w:sz w:val="24"/>
+          <w:szCs w:val="24"/>
+        </w:rPr>
+        <w:t xml:space="preserve"> hacia atrás,</w:t>
+      </w:r>
+      <w:r>
+        <w:rPr>
+          <w:rFonts w:ascii="Arial" w:hAnsi="Arial" w:cs="Arial"/>
+          <w:sz w:val="24"/>
+          <w:szCs w:val="24"/>
+        </w:rPr>
+        <w:t xml:space="preserve"> entre los partidos si se </w:t>
+      </w:r>
+      <w:r>
+        <w:rPr>
+          <w:rFonts w:ascii="Arial" w:hAnsi="Arial" w:cs="Arial"/>
+          <w:sz w:val="24"/>
+          <w:szCs w:val="24"/>
+        </w:rPr>
+        <w:t>seleccionó</w:t>
+      </w:r>
+      <w:r>
+        <w:rPr>
+          <w:rFonts w:ascii="Arial" w:hAnsi="Arial" w:cs="Arial"/>
+          <w:sz w:val="24"/>
+          <w:szCs w:val="24"/>
+        </w:rPr>
+        <w:t xml:space="preserve"> la opción ver “todos” los partidos.</w:t>
+      </w:r>
+    </w:p>
+    <w:p>
+      <w:pPr>
+        <w:rPr>
+          <w:rFonts w:ascii="Arial" w:hAnsi="Arial" w:cs="Arial"/>
+          <w:sz w:val="24"/>
+          <w:szCs w:val="24"/>
+        </w:rPr>
+      </w:pPr>
+      <w:r>
+        <w:rPr>
+          <w:rFonts w:ascii="Arial" w:hAnsi="Arial" w:cs="Arial"/>
+          <w:b/>
+          <w:sz w:val="24"/>
+          <w:szCs w:val="24"/>
+        </w:rPr>
+        <w:lastRenderedPageBreak/>
         <w:t>Ver Grupos y Calificaciones:</w:t>
       </w:r>
       <w:r>
@@ -1840,13 +2164,385 @@
           <w:szCs w:val="24"/>
         </w:rPr>
       </w:pPr>
-      <w:r>
-        <w:rPr>
-          <w:rFonts w:ascii="Arial" w:hAnsi="Arial" w:cs="Arial"/>
-          <w:b/>
-          <w:sz w:val="24"/>
-          <w:szCs w:val="24"/>
-        </w:rPr>
+    </w:p>
+    <w:p>
+      <w:pPr>
+        <w:rPr>
+          <w:rFonts w:ascii="Arial" w:hAnsi="Arial" w:cs="Arial"/>
+          <w:sz w:val="24"/>
+          <w:szCs w:val="24"/>
+        </w:rPr>
+      </w:pPr>
+      <w:r>
+        <w:rPr>
+          <w:rFonts w:ascii="Arial" w:hAnsi="Arial" w:cs="Arial"/>
+          <w:sz w:val="24"/>
+          <w:szCs w:val="24"/>
+        </w:rPr>
+        <w:t xml:space="preserve">1-Que indique explícitamente </w:t>
+      </w:r>
+      <w:r>
+        <w:rPr>
+          <w:rFonts w:ascii="Arial" w:hAnsi="Arial" w:cs="Arial"/>
+          <w:sz w:val="24"/>
+          <w:szCs w:val="24"/>
+        </w:rPr>
+        <w:t>el grupo que desea ver.</w:t>
+      </w:r>
+    </w:p>
+    <w:p>
+      <w:pPr>
+        <w:rPr>
+          <w:rFonts w:ascii="Arial" w:hAnsi="Arial" w:cs="Arial"/>
+          <w:sz w:val="24"/>
+          <w:szCs w:val="24"/>
+        </w:rPr>
+      </w:pPr>
+      <w:r>
+        <w:rPr>
+          <w:rFonts w:ascii="Arial" w:hAnsi="Arial" w:cs="Arial"/>
+          <w:sz w:val="24"/>
+          <w:szCs w:val="24"/>
+        </w:rPr>
+        <w:t xml:space="preserve">2-Que indique “TODOS” para ver todos los </w:t>
+      </w:r>
+      <w:r>
+        <w:rPr>
+          <w:rFonts w:ascii="Arial" w:hAnsi="Arial" w:cs="Arial"/>
+          <w:sz w:val="24"/>
+          <w:szCs w:val="24"/>
+        </w:rPr>
+        <w:t>grupos del mundial</w:t>
+      </w:r>
+      <w:r>
+        <w:rPr>
+          <w:rFonts w:ascii="Arial" w:hAnsi="Arial" w:cs="Arial"/>
+          <w:sz w:val="24"/>
+          <w:szCs w:val="24"/>
+        </w:rPr>
+        <w:t>.</w:t>
+      </w:r>
+    </w:p>
+    <w:p>
+      <w:pPr>
+        <w:rPr>
+          <w:rFonts w:ascii="Arial" w:hAnsi="Arial" w:cs="Arial"/>
+          <w:sz w:val="24"/>
+          <w:szCs w:val="24"/>
+        </w:rPr>
+      </w:pPr>
+    </w:p>
+    <w:p>
+      <w:pPr>
+        <w:ind w:left="1440" w:firstLine="720"/>
+        <w:rPr>
+          <w:rFonts w:ascii="Arial" w:hAnsi="Arial" w:cs="Arial"/>
+          <w:sz w:val="24"/>
+          <w:szCs w:val="24"/>
+        </w:rPr>
+      </w:pPr>
+      <w:r>
+        <w:rPr>
+          <w:noProof/>
+        </w:rPr>
+        <w:drawing>
+          <wp:inline distT="0" distB="0" distL="0" distR="0" wp14:anchorId="10AECD9D" wp14:editId="63730E15">
+            <wp:extent cx="2524125" cy="1409700"/>
+            <wp:effectExtent l="0" t="0" r="9525" b="0"/>
+            <wp:docPr id="10" name="Imagen 10"/>
+            <wp:cNvGraphicFramePr>
+              <a:graphicFrameLocks xmlns:a="http://schemas.openxmlformats.org/drawingml/2006/main" noChangeAspect="1"/>
+            </wp:cNvGraphicFramePr>
+            <a:graphic xmlns:a="http://schemas.openxmlformats.org/drawingml/2006/main">
+              <a:graphicData uri="http://schemas.openxmlformats.org/drawingml/2006/picture">
+                <pic:pic xmlns:pic="http://schemas.openxmlformats.org/drawingml/2006/picture">
+                  <pic:nvPicPr>
+                    <pic:cNvPr id="1" name=""/>
+                    <pic:cNvPicPr/>
+                  </pic:nvPicPr>
+                  <pic:blipFill>
+                    <a:blip r:embed="rId9"/>
+                    <a:stretch>
+                      <a:fillRect/>
+                    </a:stretch>
+                  </pic:blipFill>
+                  <pic:spPr>
+                    <a:xfrm>
+                      <a:off x="0" y="0"/>
+                      <a:ext cx="2524125" cy="1409700"/>
+                    </a:xfrm>
+                    <a:prstGeom prst="rect">
+                      <a:avLst/>
+                    </a:prstGeom>
+                  </pic:spPr>
+                </pic:pic>
+              </a:graphicData>
+            </a:graphic>
+          </wp:inline>
+        </w:drawing>
+      </w:r>
+    </w:p>
+    <w:p>
+      <w:pPr>
+        <w:rPr>
+          <w:rFonts w:ascii="Arial" w:hAnsi="Arial" w:cs="Arial"/>
+          <w:sz w:val="24"/>
+          <w:szCs w:val="24"/>
+        </w:rPr>
+      </w:pPr>
+      <w:r>
+        <w:rPr>
+          <w:rFonts w:ascii="Arial" w:hAnsi="Arial" w:cs="Arial"/>
+          <w:sz w:val="24"/>
+          <w:szCs w:val="24"/>
+        </w:rPr>
+        <w:t>Ventana principal:</w:t>
+      </w:r>
+    </w:p>
+    <w:p>
+      <w:pPr>
+        <w:rPr>
+          <w:rFonts w:ascii="Arial" w:hAnsi="Arial" w:cs="Arial"/>
+          <w:sz w:val="24"/>
+          <w:szCs w:val="24"/>
+        </w:rPr>
+      </w:pPr>
+      <w:r>
+        <w:rPr>
+          <w:rFonts w:ascii="Arial" w:hAnsi="Arial" w:cs="Arial"/>
+          <w:sz w:val="24"/>
+          <w:szCs w:val="24"/>
+        </w:rPr>
+        <w:t xml:space="preserve">Esta ventana contiene toda la información de un grupo en </w:t>
+      </w:r>
+      <w:r>
+        <w:rPr>
+          <w:rFonts w:ascii="Arial" w:hAnsi="Arial" w:cs="Arial"/>
+          <w:sz w:val="24"/>
+          <w:szCs w:val="24"/>
+        </w:rPr>
+        <w:t>específico</w:t>
+      </w:r>
+      <w:r>
+        <w:rPr>
+          <w:rFonts w:ascii="Arial" w:hAnsi="Arial" w:cs="Arial"/>
+          <w:sz w:val="24"/>
+          <w:szCs w:val="24"/>
+        </w:rPr>
+        <w:t xml:space="preserve"> en el ejemplo se puede ver como se muestra la información del grupo “A”.</w:t>
+      </w:r>
+    </w:p>
+    <w:p>
+      <w:pPr>
+        <w:rPr>
+          <w:rFonts w:ascii="Arial" w:hAnsi="Arial" w:cs="Arial"/>
+          <w:sz w:val="24"/>
+          <w:szCs w:val="24"/>
+        </w:rPr>
+      </w:pPr>
+    </w:p>
+    <w:p>
+      <w:pPr>
+        <w:rPr>
+          <w:rFonts w:ascii="Arial" w:hAnsi="Arial" w:cs="Arial"/>
+          <w:sz w:val="24"/>
+          <w:szCs w:val="24"/>
+        </w:rPr>
+      </w:pPr>
+      <w:r>
+        <w:rPr>
+          <w:noProof/>
+        </w:rPr>
+        <w:drawing>
+          <wp:inline distT="0" distB="0" distL="0" distR="0" wp14:anchorId="005952FF" wp14:editId="6B008FA1">
+            <wp:extent cx="5612130" cy="1670685"/>
+            <wp:effectExtent l="0" t="0" r="7620" b="5715"/>
+            <wp:docPr id="11" name="Imagen 11"/>
+            <wp:cNvGraphicFramePr>
+              <a:graphicFrameLocks xmlns:a="http://schemas.openxmlformats.org/drawingml/2006/main" noChangeAspect="1"/>
+            </wp:cNvGraphicFramePr>
+            <a:graphic xmlns:a="http://schemas.openxmlformats.org/drawingml/2006/main">
+              <a:graphicData uri="http://schemas.openxmlformats.org/drawingml/2006/picture">
+                <pic:pic xmlns:pic="http://schemas.openxmlformats.org/drawingml/2006/picture">
+                  <pic:nvPicPr>
+                    <pic:cNvPr id="1" name=""/>
+                    <pic:cNvPicPr/>
+                  </pic:nvPicPr>
+                  <pic:blipFill>
+                    <a:blip r:embed="rId10"/>
+                    <a:stretch>
+                      <a:fillRect/>
+                    </a:stretch>
+                  </pic:blipFill>
+                  <pic:spPr>
+                    <a:xfrm>
+                      <a:off x="0" y="0"/>
+                      <a:ext cx="5612130" cy="1670685"/>
+                    </a:xfrm>
+                    <a:prstGeom prst="rect">
+                      <a:avLst/>
+                    </a:prstGeom>
+                  </pic:spPr>
+                </pic:pic>
+              </a:graphicData>
+            </a:graphic>
+          </wp:inline>
+        </w:drawing>
+      </w:r>
+    </w:p>
+    <w:p>
+      <w:pPr>
+        <w:rPr>
+          <w:rFonts w:ascii="Arial" w:hAnsi="Arial" w:cs="Arial"/>
+          <w:sz w:val="24"/>
+          <w:szCs w:val="24"/>
+        </w:rPr>
+      </w:pPr>
+    </w:p>
+    <w:p>
+      <w:pPr>
+        <w:rPr>
+          <w:rFonts w:ascii="Arial" w:hAnsi="Arial" w:cs="Arial"/>
+          <w:sz w:val="24"/>
+          <w:szCs w:val="24"/>
+        </w:rPr>
+      </w:pPr>
+      <w:r>
+        <w:rPr>
+          <w:rFonts w:ascii="Arial" w:hAnsi="Arial" w:cs="Arial"/>
+          <w:sz w:val="24"/>
+          <w:szCs w:val="24"/>
+        </w:rPr>
+        <w:t>Botones:</w:t>
+      </w:r>
+    </w:p>
+    <w:p>
+      <w:pPr>
+        <w:rPr>
+          <w:rFonts w:ascii="Arial" w:hAnsi="Arial" w:cs="Arial"/>
+          <w:sz w:val="24"/>
+          <w:szCs w:val="24"/>
+        </w:rPr>
+      </w:pPr>
+      <w:r>
+        <w:rPr>
+          <w:rFonts w:ascii="Arial" w:hAnsi="Arial" w:cs="Arial"/>
+          <w:sz w:val="24"/>
+          <w:szCs w:val="24"/>
+        </w:rPr>
+        <w:tab/>
+      </w:r>
+      <w:r>
+        <w:rPr>
+          <w:rFonts w:ascii="Arial" w:hAnsi="Arial" w:cs="Arial"/>
+          <w:sz w:val="24"/>
+          <w:szCs w:val="24"/>
+        </w:rPr>
+        <w:t xml:space="preserve">1-Siguiente: Se utiliza para navegar hacia adelante, entre los </w:t>
+      </w:r>
+      <w:r>
+        <w:rPr>
+          <w:rFonts w:ascii="Arial" w:hAnsi="Arial" w:cs="Arial"/>
+          <w:sz w:val="24"/>
+          <w:szCs w:val="24"/>
+        </w:rPr>
+        <w:t>grupos</w:t>
+      </w:r>
+      <w:r>
+        <w:rPr>
+          <w:rFonts w:ascii="Arial" w:hAnsi="Arial" w:cs="Arial"/>
+          <w:sz w:val="24"/>
+          <w:szCs w:val="24"/>
+        </w:rPr>
+        <w:t xml:space="preserve"> si se seleccionó la opción ver “todos” los partidos.</w:t>
+      </w:r>
+    </w:p>
+    <w:p>
+      <w:pPr>
+        <w:rPr>
+          <w:rFonts w:ascii="Arial" w:hAnsi="Arial" w:cs="Arial"/>
+          <w:sz w:val="24"/>
+          <w:szCs w:val="24"/>
+        </w:rPr>
+      </w:pPr>
+      <w:r>
+        <w:rPr>
+          <w:rFonts w:ascii="Arial" w:hAnsi="Arial" w:cs="Arial"/>
+          <w:sz w:val="24"/>
+          <w:szCs w:val="24"/>
+        </w:rPr>
+        <w:tab/>
+        <w:t>2-Anterior:</w:t>
+      </w:r>
+      <w:r>
+        <w:rPr>
+          <w:rFonts w:ascii="Arial" w:hAnsi="Arial" w:cs="Arial"/>
+          <w:sz w:val="24"/>
+          <w:szCs w:val="24"/>
+        </w:rPr>
+        <w:t xml:space="preserve"> </w:t>
+      </w:r>
+      <w:r>
+        <w:rPr>
+          <w:rFonts w:ascii="Arial" w:hAnsi="Arial" w:cs="Arial"/>
+          <w:sz w:val="24"/>
+          <w:szCs w:val="24"/>
+        </w:rPr>
+        <w:t>Se utiliza para navegar hacia atrás, entre los</w:t>
+      </w:r>
+      <w:r>
+        <w:rPr>
+          <w:rFonts w:ascii="Arial" w:hAnsi="Arial" w:cs="Arial"/>
+          <w:sz w:val="24"/>
+          <w:szCs w:val="24"/>
+        </w:rPr>
+        <w:t xml:space="preserve"> grupos </w:t>
+      </w:r>
+      <w:r>
+        <w:rPr>
+          <w:rFonts w:ascii="Arial" w:hAnsi="Arial" w:cs="Arial"/>
+          <w:sz w:val="24"/>
+          <w:szCs w:val="24"/>
+        </w:rPr>
+        <w:t>si se seleccionó la opción ver “todos” los partidos.</w:t>
+      </w:r>
+    </w:p>
+    <w:p>
+      <w:pPr>
+        <w:rPr>
+          <w:rFonts w:ascii="Arial" w:hAnsi="Arial" w:cs="Arial"/>
+          <w:sz w:val="24"/>
+          <w:szCs w:val="24"/>
+        </w:rPr>
+      </w:pPr>
+      <w:r>
+        <w:rPr>
+          <w:rFonts w:ascii="Arial" w:hAnsi="Arial" w:cs="Arial"/>
+          <w:sz w:val="24"/>
+          <w:szCs w:val="24"/>
+        </w:rPr>
+        <w:tab/>
+        <w:t>3-Regresar: Esta opción se utiliza para poder volver al menú principal.</w:t>
+      </w:r>
+    </w:p>
+    <w:p>
+      <w:pPr>
+        <w:rPr>
+          <w:rFonts w:ascii="Arial" w:hAnsi="Arial" w:cs="Arial"/>
+          <w:sz w:val="24"/>
+          <w:szCs w:val="24"/>
+        </w:rPr>
+      </w:pPr>
+    </w:p>
+    <w:p>
+      <w:r>
+        <w:rPr>
+          <w:rFonts w:ascii="Arial" w:hAnsi="Arial" w:cs="Arial"/>
+          <w:b/>
+          <w:sz w:val="24"/>
+          <w:szCs w:val="24"/>
+        </w:rPr>
+        <w:lastRenderedPageBreak/>
         <w:t>Ver Tabla General de Posiciones:</w:t>
       </w:r>
       <w:r>
@@ -1866,6 +2562,64 @@
         </w:rPr>
         <w:t>muestra la tabla general de posiciones en el mundial, desde Campeón, hasta último lugar, para poder aprovechar correctamente la consulta deben de existir todos los partidos posibles con sus respectivos resultados.</w:t>
       </w:r>
+      <w:r>
+        <w:t xml:space="preserve"> </w:t>
+      </w:r>
+    </w:p>
+    <w:p>
+      <w:r>
+        <w:rPr>
+          <w:noProof/>
+        </w:rPr>
+        <w:drawing>
+          <wp:inline distT="0" distB="0" distL="0" distR="0">
+            <wp:extent cx="4991100" cy="3377211"/>
+            <wp:effectExtent l="0" t="0" r="0" b="0"/>
+            <wp:docPr id="14" name="Imagen 14"/>
+            <wp:cNvGraphicFramePr>
+              <a:graphicFrameLocks xmlns:a="http://schemas.openxmlformats.org/drawingml/2006/main" noChangeAspect="1"/>
+            </wp:cNvGraphicFramePr>
+            <a:graphic xmlns:a="http://schemas.openxmlformats.org/drawingml/2006/main">
+              <a:graphicData uri="http://schemas.openxmlformats.org/drawingml/2006/picture">
+                <pic:pic xmlns:pic="http://schemas.openxmlformats.org/drawingml/2006/picture">
+                  <pic:nvPicPr>
+                    <pic:cNvPr id="0" name="Picture 1"/>
+                    <pic:cNvPicPr>
+                      <a:picLocks noChangeAspect="1" noChangeArrowheads="1"/>
+                    </pic:cNvPicPr>
+                  </pic:nvPicPr>
+                  <pic:blipFill>
+                    <a:blip r:embed="rId11">
+                      <a:extLst>
+                        <a:ext uri="{28A0092B-C50C-407E-A947-70E740481C1C}">
+                          <a14:useLocalDpi xmlns:a14="http://schemas.microsoft.com/office/drawing/2010/main" val="0"/>
+                        </a:ext>
+                      </a:extLst>
+                    </a:blip>
+                    <a:srcRect/>
+                    <a:stretch>
+                      <a:fillRect/>
+                    </a:stretch>
+                  </pic:blipFill>
+                  <pic:spPr bwMode="auto">
+                    <a:xfrm>
+                      <a:off x="0" y="0"/>
+                      <a:ext cx="4997427" cy="3381492"/>
+                    </a:xfrm>
+                    <a:prstGeom prst="rect">
+                      <a:avLst/>
+                    </a:prstGeom>
+                    <a:noFill/>
+                    <a:ln>
+                      <a:noFill/>
+                    </a:ln>
+                  </pic:spPr>
+                </pic:pic>
+              </a:graphicData>
+            </a:graphic>
+          </wp:inline>
+        </w:drawing>
+      </w:r>
     </w:p>
     <w:p>
       <w:pPr>
@@ -1901,8 +2655,64 @@
         </w:rPr>
         <w:t>muestra a los goleadores del mundial. La consulta no tiene mayor complejidad, hace lo que textualmente dice.</w:t>
       </w:r>
-      <w:bookmarkStart w:id="0" w:name="_GoBack"/>
-      <w:bookmarkEnd w:id="0"/>
+    </w:p>
+    <w:p>
+      <w:pPr>
+        <w:rPr>
+          <w:rFonts w:ascii="Arial" w:hAnsi="Arial" w:cs="Arial"/>
+          <w:sz w:val="24"/>
+          <w:szCs w:val="24"/>
+        </w:rPr>
+      </w:pPr>
+      <w:r>
+        <w:rPr>
+          <w:noProof/>
+        </w:rPr>
+        <w:drawing>
+          <wp:inline distT="0" distB="0" distL="0" distR="0" wp14:anchorId="45E75AD8" wp14:editId="4C8B47FE">
+            <wp:extent cx="5024309" cy="3381375"/>
+            <wp:effectExtent l="0" t="0" r="5080" b="0"/>
+            <wp:docPr id="12" name="Imagen 12"/>
+            <wp:cNvGraphicFramePr>
+              <a:graphicFrameLocks xmlns:a="http://schemas.openxmlformats.org/drawingml/2006/main" noChangeAspect="1"/>
+            </wp:cNvGraphicFramePr>
+            <a:graphic xmlns:a="http://schemas.openxmlformats.org/drawingml/2006/main">
+              <a:graphicData uri="http://schemas.openxmlformats.org/drawingml/2006/picture">
+                <pic:pic xmlns:pic="http://schemas.openxmlformats.org/drawingml/2006/picture">
+                  <pic:nvPicPr>
+                    <pic:cNvPr id="1" name=""/>
+                    <pic:cNvPicPr/>
+                  </pic:nvPicPr>
+                  <pic:blipFill>
+                    <a:blip r:embed="rId12"/>
+                    <a:stretch>
+                      <a:fillRect/>
+                    </a:stretch>
+                  </pic:blipFill>
+                  <pic:spPr>
+                    <a:xfrm>
+                      <a:off x="0" y="0"/>
+                      <a:ext cx="5030392" cy="3385469"/>
+                    </a:xfrm>
+                    <a:prstGeom prst="rect">
+                      <a:avLst/>
+                    </a:prstGeom>
+                  </pic:spPr>
+                </pic:pic>
+              </a:graphicData>
+            </a:graphic>
+          </wp:inline>
+        </w:drawing>
+      </w:r>
+    </w:p>
+    <w:p>
+      <w:pPr>
+        <w:rPr>
+          <w:rFonts w:ascii="Arial" w:hAnsi="Arial" w:cs="Arial"/>
+          <w:sz w:val="24"/>
+          <w:szCs w:val="24"/>
+        </w:rPr>
+      </w:pPr>
     </w:p>
     <w:p>
       <w:pPr>
@@ -1967,7 +2777,7 @@
                     <pic:cNvPicPr/>
                   </pic:nvPicPr>
                   <pic:blipFill>
-                    <a:blip r:embed="rId7">
+                    <a:blip r:embed="rId13">
                       <a:extLst>
                         <a:ext uri="{28A0092B-C50C-407E-A947-70E740481C1C}">
                           <a14:useLocalDpi xmlns:a14="http://schemas.microsoft.com/office/drawing/2010/main" val="0"/>
@@ -2104,61 +2914,7 @@
           <w:sz w:val="24"/>
           <w:szCs w:val="24"/>
         </w:rPr>
-        <w:t xml:space="preserve">Al seleccionar una opción y dar </w:t>
-      </w:r>
-      <w:proofErr w:type="spellStart"/>
-      <w:r>
-        <w:rPr>
-          <w:rFonts w:ascii="Arial" w:hAnsi="Arial" w:cs="Arial"/>
-          <w:sz w:val="24"/>
-          <w:szCs w:val="24"/>
-        </w:rPr>
-        <w:t>click</w:t>
-      </w:r>
-      <w:proofErr w:type="spellEnd"/>
-      <w:r>
-        <w:rPr>
-          <w:rFonts w:ascii="Arial" w:hAnsi="Arial" w:cs="Arial"/>
-          <w:sz w:val="24"/>
-          <w:szCs w:val="24"/>
-        </w:rPr>
-        <w:t xml:space="preserve"> en aceptar automáticamente </w:t>
-      </w:r>
-      <w:proofErr w:type="spellStart"/>
-      <w:r>
-        <w:rPr>
-          <w:rFonts w:ascii="Arial" w:hAnsi="Arial" w:cs="Arial"/>
-          <w:sz w:val="24"/>
-          <w:szCs w:val="24"/>
-        </w:rPr>
-        <w:t>redirecciona</w:t>
-      </w:r>
-      <w:proofErr w:type="spellEnd"/>
-      <w:r>
-        <w:rPr>
-          <w:rFonts w:ascii="Arial" w:hAnsi="Arial" w:cs="Arial"/>
-          <w:sz w:val="24"/>
-          <w:szCs w:val="24"/>
-        </w:rPr>
-        <w:t xml:space="preserve"> a google </w:t>
-      </w:r>
-      <w:proofErr w:type="spellStart"/>
-      <w:r>
-        <w:rPr>
-          <w:rFonts w:ascii="Arial" w:hAnsi="Arial" w:cs="Arial"/>
-          <w:sz w:val="24"/>
-          <w:szCs w:val="24"/>
-        </w:rPr>
-        <w:t>maps</w:t>
-      </w:r>
-      <w:proofErr w:type="spellEnd"/>
-      <w:r>
-        <w:rPr>
-          <w:rFonts w:ascii="Arial" w:hAnsi="Arial" w:cs="Arial"/>
-          <w:sz w:val="24"/>
-          <w:szCs w:val="24"/>
-        </w:rPr>
-        <w:t>, con la ubicación geográfica del estadio.</w:t>
+        <w:t>Al seleccionar una opción y dar click en aceptar automáticamente redirecciona a google maps, con la ubicación geográfica del estadio.</w:t>
       </w:r>
     </w:p>
     <w:p>
@@ -2201,7 +2957,7 @@
                     <pic:cNvPicPr/>
                   </pic:nvPicPr>
                   <pic:blipFill>
-                    <a:blip r:embed="rId8">
+                    <a:blip r:embed="rId14">
                       <a:extLst>
                         <a:ext uri="{28A0092B-C50C-407E-A947-70E740481C1C}">
                           <a14:useLocalDpi xmlns:a14="http://schemas.microsoft.com/office/drawing/2010/main" val="0"/>
@@ -2365,6 +3121,35 @@
     </w:p>
     <w:p>
       <w:pPr>
+        <w:ind w:left="360"/>
+        <w:rPr>
+          <w:rFonts w:ascii="Arial" w:hAnsi="Arial" w:cs="Arial"/>
+          <w:sz w:val="24"/>
+          <w:szCs w:val="24"/>
+        </w:rPr>
+      </w:pPr>
+    </w:p>
+    <w:p>
+      <w:pPr>
+        <w:ind w:left="360"/>
+        <w:rPr>
+          <w:rFonts w:ascii="Arial" w:hAnsi="Arial" w:cs="Arial"/>
+          <w:sz w:val="24"/>
+          <w:szCs w:val="24"/>
+        </w:rPr>
+      </w:pPr>
+    </w:p>
+    <w:p>
+      <w:pPr>
+        <w:rPr>
+          <w:rFonts w:ascii="Arial" w:hAnsi="Arial" w:cs="Arial"/>
+          <w:sz w:val="24"/>
+          <w:szCs w:val="24"/>
+        </w:rPr>
+      </w:pPr>
+    </w:p>
+    <w:p>
+      <w:pPr>
         <w:pStyle w:val="Prrafodelista"/>
         <w:numPr>
           <w:ilvl w:val="0"/>
@@ -2384,6 +3169,7 @@
           <w:sz w:val="24"/>
           <w:szCs w:val="24"/>
         </w:rPr>
+        <w:lastRenderedPageBreak/>
         <w:t>CRUD</w:t>
       </w:r>
     </w:p>
@@ -2432,21 +3218,12 @@
       <w:r>
         <w:rPr>
           <w:noProof/>
-          <w:lang w:val="en-US"/>
         </w:rPr>
         <w:drawing>
-          <wp:anchor distT="0" distB="0" distL="114300" distR="114300" simplePos="0" relativeHeight="251664384" behindDoc="1" locked="0" layoutInCell="1" allowOverlap="1">
-            <wp:simplePos x="0" y="0"/>
-            <wp:positionH relativeFrom="column">
-              <wp:posOffset>3598</wp:posOffset>
-            </wp:positionH>
-            <wp:positionV relativeFrom="paragraph">
-              <wp:posOffset>2822</wp:posOffset>
-            </wp:positionV>
-            <wp:extent cx="5612130" cy="3785235"/>
-            <wp:effectExtent l="0" t="0" r="7620" b="5715"/>
-            <wp:wrapNone/>
-            <wp:docPr id="7" name="Imagen 7"/>
+          <wp:inline distT="0" distB="0" distL="0" distR="0" wp14:anchorId="4F886947" wp14:editId="47688F96">
+            <wp:extent cx="5295900" cy="3547378"/>
+            <wp:effectExtent l="0" t="0" r="0" b="0"/>
+            <wp:docPr id="13" name="Imagen 13"/>
             <wp:cNvGraphicFramePr>
               <a:graphicFrameLocks xmlns:a="http://schemas.openxmlformats.org/drawingml/2006/main" noChangeAspect="1"/>
             </wp:cNvGraphicFramePr>
@@ -2458,7 +3235,261 @@
                     <pic:cNvPicPr/>
                   </pic:nvPicPr>
                   <pic:blipFill>
-                    <a:blip r:embed="rId9">
+                    <a:blip r:embed="rId15"/>
+                    <a:stretch>
+                      <a:fillRect/>
+                    </a:stretch>
+                  </pic:blipFill>
+                  <pic:spPr>
+                    <a:xfrm>
+                      <a:off x="0" y="0"/>
+                      <a:ext cx="5301929" cy="3551416"/>
+                    </a:xfrm>
+                    <a:prstGeom prst="rect">
+                      <a:avLst/>
+                    </a:prstGeom>
+                  </pic:spPr>
+                </pic:pic>
+              </a:graphicData>
+            </a:graphic>
+          </wp:inline>
+        </w:drawing>
+      </w:r>
+    </w:p>
+    <w:p>
+      <w:pPr>
+        <w:rPr>
+          <w:rFonts w:ascii="Arial" w:hAnsi="Arial" w:cs="Arial"/>
+          <w:sz w:val="24"/>
+          <w:szCs w:val="24"/>
+        </w:rPr>
+      </w:pPr>
+      <w:r>
+        <w:rPr>
+          <w:rFonts w:ascii="Arial" w:hAnsi="Arial" w:cs="Arial"/>
+          <w:sz w:val="24"/>
+          <w:szCs w:val="24"/>
+        </w:rPr>
+        <w:t>Existe una tanto para equipos como para partidos que es este caso de la imagen.</w:t>
+      </w:r>
+    </w:p>
+    <w:p>
+      <w:pPr>
+        <w:rPr>
+          <w:rFonts w:ascii="Arial" w:hAnsi="Arial" w:cs="Arial"/>
+          <w:sz w:val="24"/>
+          <w:szCs w:val="24"/>
+        </w:rPr>
+      </w:pPr>
+      <w:r>
+        <w:rPr>
+          <w:rFonts w:ascii="Arial" w:hAnsi="Arial" w:cs="Arial"/>
+          <w:sz w:val="24"/>
+          <w:szCs w:val="24"/>
+        </w:rPr>
+        <w:t>Ambas son iguales, lo único diferente es que el CRUD de partidos permite agregar árbitros (quinteto arbitral, tarjetas) y plantillas (</w:t>
+      </w:r>
+      <w:proofErr w:type="gramStart"/>
+      <w:r>
+        <w:rPr>
+          <w:rFonts w:ascii="Arial" w:hAnsi="Arial" w:cs="Arial"/>
+          <w:sz w:val="24"/>
+          <w:szCs w:val="24"/>
+        </w:rPr>
+        <w:t>jugadores local</w:t>
+      </w:r>
+      <w:proofErr w:type="gramEnd"/>
+      <w:r>
+        <w:rPr>
+          <w:rFonts w:ascii="Arial" w:hAnsi="Arial" w:cs="Arial"/>
+          <w:sz w:val="24"/>
+          <w:szCs w:val="24"/>
+        </w:rPr>
+        <w:t>/visita, goles, cuerpo técnico, y capitanes respectivos).</w:t>
+      </w:r>
+    </w:p>
+    <w:p>
+      <w:pPr>
+        <w:rPr>
+          <w:rFonts w:ascii="Arial" w:hAnsi="Arial" w:cs="Arial"/>
+          <w:sz w:val="24"/>
+          <w:szCs w:val="24"/>
+        </w:rPr>
+      </w:pPr>
+      <w:r>
+        <w:rPr>
+          <w:rFonts w:ascii="Arial" w:hAnsi="Arial" w:cs="Arial"/>
+          <w:sz w:val="24"/>
+          <w:szCs w:val="24"/>
+        </w:rPr>
+        <w:t>Estos botones muestran sub ventanas que tienen la misma ciencia que la principal, botones que muestran cuadros de dialogo que deben de llenarse conforme a lo que se pide.</w:t>
+      </w:r>
+    </w:p>
+    <w:p>
+      <w:pPr>
+        <w:pStyle w:val="Prrafodelista"/>
+        <w:numPr>
+          <w:ilvl w:val="0"/>
+          <w:numId w:val="1"/>
+        </w:numPr>
+        <w:rPr>
+          <w:rFonts w:ascii="Arial" w:hAnsi="Arial" w:cs="Arial"/>
+          <w:b/>
+          <w:sz w:val="24"/>
+          <w:szCs w:val="24"/>
+        </w:rPr>
+      </w:pPr>
+      <w:r>
+        <w:rPr>
+          <w:rFonts w:ascii="Arial" w:hAnsi="Arial" w:cs="Arial"/>
+          <w:b/>
+          <w:sz w:val="24"/>
+          <w:szCs w:val="24"/>
+        </w:rPr>
+        <w:t>Diccionario</w:t>
+      </w:r>
+    </w:p>
+    <w:p>
+      <w:pPr>
+        <w:rPr>
+          <w:rFonts w:ascii="Arial" w:hAnsi="Arial" w:cs="Arial"/>
+          <w:sz w:val="24"/>
+          <w:szCs w:val="24"/>
+        </w:rPr>
+      </w:pPr>
+      <w:r>
+        <w:rPr>
+          <w:rFonts w:ascii="Arial" w:hAnsi="Arial" w:cs="Arial"/>
+          <w:sz w:val="24"/>
+          <w:szCs w:val="24"/>
+        </w:rPr>
+        <w:t>Muestra todas las tablas contenidas en la Base de Datos, el botón regresar es para volver al menú principal.</w:t>
+      </w:r>
+    </w:p>
+    <w:p>
+      <w:pPr>
+        <w:rPr>
+          <w:rFonts w:ascii="Arial" w:hAnsi="Arial" w:cs="Arial"/>
+          <w:sz w:val="24"/>
+          <w:szCs w:val="24"/>
+        </w:rPr>
+      </w:pPr>
+      <w:r>
+        <w:rPr>
+          <w:rFonts w:ascii="Arial" w:hAnsi="Arial" w:cs="Arial"/>
+          <w:sz w:val="24"/>
+          <w:szCs w:val="24"/>
+        </w:rPr>
+        <w:t>El botón Regresar es para volver al menú principal.</w:t>
+      </w:r>
+    </w:p>
+    <w:p>
+      <w:pPr>
+        <w:pStyle w:val="Prrafodelista"/>
+        <w:numPr>
+          <w:ilvl w:val="0"/>
+          <w:numId w:val="1"/>
+        </w:numPr>
+        <w:rPr>
+          <w:rFonts w:ascii="Arial" w:hAnsi="Arial" w:cs="Arial"/>
+          <w:b/>
+          <w:sz w:val="24"/>
+          <w:szCs w:val="24"/>
+        </w:rPr>
+      </w:pPr>
+      <w:r>
+        <w:rPr>
+          <w:rFonts w:ascii="Arial" w:hAnsi="Arial" w:cs="Arial"/>
+          <w:b/>
+          <w:sz w:val="24"/>
+          <w:szCs w:val="24"/>
+        </w:rPr>
+        <w:lastRenderedPageBreak/>
+        <w:t>Ayuda</w:t>
+      </w:r>
+    </w:p>
+    <w:p>
+      <w:pPr>
+        <w:rPr>
+          <w:rFonts w:ascii="Arial" w:hAnsi="Arial" w:cs="Arial"/>
+          <w:sz w:val="24"/>
+          <w:szCs w:val="24"/>
+        </w:rPr>
+      </w:pPr>
+      <w:r>
+        <w:rPr>
+          <w:rFonts w:ascii="Arial" w:hAnsi="Arial" w:cs="Arial"/>
+          <w:sz w:val="24"/>
+          <w:szCs w:val="24"/>
+        </w:rPr>
+        <w:t>Muestra este manual al usuario.</w:t>
+      </w:r>
+    </w:p>
+    <w:p>
+      <w:pPr>
+        <w:pStyle w:val="Prrafodelista"/>
+        <w:numPr>
+          <w:ilvl w:val="0"/>
+          <w:numId w:val="1"/>
+        </w:numPr>
+        <w:rPr>
+          <w:rFonts w:ascii="Arial" w:hAnsi="Arial" w:cs="Arial"/>
+          <w:b/>
+          <w:sz w:val="24"/>
+          <w:szCs w:val="24"/>
+        </w:rPr>
+      </w:pPr>
+      <w:r>
+        <w:rPr>
+          <w:rFonts w:ascii="Arial" w:hAnsi="Arial" w:cs="Arial"/>
+          <w:b/>
+          <w:sz w:val="24"/>
+          <w:szCs w:val="24"/>
+        </w:rPr>
+        <w:t>Acerca de …</w:t>
+      </w:r>
+    </w:p>
+    <w:p>
+      <w:pPr>
+        <w:rPr>
+          <w:rFonts w:ascii="Arial" w:hAnsi="Arial" w:cs="Arial"/>
+          <w:sz w:val="24"/>
+          <w:szCs w:val="24"/>
+        </w:rPr>
+      </w:pPr>
+      <w:r>
+        <w:rPr>
+          <w:rFonts w:ascii="Arial" w:hAnsi="Arial" w:cs="Arial"/>
+          <w:noProof/>
+          <w:sz w:val="24"/>
+          <w:szCs w:val="24"/>
+          <w:lang w:val="en-US"/>
+        </w:rPr>
+        <w:drawing>
+          <wp:anchor distT="0" distB="0" distL="114300" distR="114300" simplePos="0" relativeHeight="251659264" behindDoc="1" locked="0" layoutInCell="1" allowOverlap="1">
+            <wp:simplePos x="0" y="0"/>
+            <wp:positionH relativeFrom="column">
+              <wp:posOffset>5715</wp:posOffset>
+            </wp:positionH>
+            <wp:positionV relativeFrom="paragraph">
+              <wp:posOffset>295275</wp:posOffset>
+            </wp:positionV>
+            <wp:extent cx="5314950" cy="2690551"/>
+            <wp:effectExtent l="0" t="0" r="0" b="0"/>
+            <wp:wrapNone/>
+            <wp:docPr id="2" name="Imagen 2"/>
+            <wp:cNvGraphicFramePr>
+              <a:graphicFrameLocks xmlns:a="http://schemas.openxmlformats.org/drawingml/2006/main" noChangeAspect="1"/>
+            </wp:cNvGraphicFramePr>
+            <a:graphic xmlns:a="http://schemas.openxmlformats.org/drawingml/2006/main">
+              <a:graphicData uri="http://schemas.openxmlformats.org/drawingml/2006/picture">
+                <pic:pic xmlns:pic="http://schemas.openxmlformats.org/drawingml/2006/picture">
+                  <pic:nvPicPr>
+                    <pic:cNvPr id="1" name=""/>
+                    <pic:cNvPicPr/>
+                  </pic:nvPicPr>
+                  <pic:blipFill>
+                    <a:blip r:embed="rId16">
                       <a:extLst>
                         <a:ext uri="{28A0092B-C50C-407E-A947-70E740481C1C}">
                           <a14:useLocalDpi xmlns:a14="http://schemas.microsoft.com/office/drawing/2010/main" val="0"/>
@@ -2472,7 +3503,7 @@
                   <pic:spPr>
                     <a:xfrm>
                       <a:off x="0" y="0"/>
-                      <a:ext cx="5612130" cy="3785235"/>
+                      <a:ext cx="5315061" cy="2690607"/>
                     </a:xfrm>
                     <a:prstGeom prst="rect">
                       <a:avLst/>
@@ -2490,275 +3521,121 @@
           </wp:anchor>
         </w:drawing>
       </w:r>
-    </w:p>
-    <w:p>
-      <w:pPr>
-        <w:pStyle w:val="Prrafodelista"/>
-        <w:rPr>
-          <w:rFonts w:ascii="Arial" w:hAnsi="Arial" w:cs="Arial"/>
-          <w:sz w:val="24"/>
-          <w:szCs w:val="24"/>
-        </w:rPr>
-      </w:pPr>
-    </w:p>
-    <w:p>
-      <w:pPr>
-        <w:pStyle w:val="Prrafodelista"/>
-        <w:rPr>
-          <w:rFonts w:ascii="Arial" w:hAnsi="Arial" w:cs="Arial"/>
-          <w:sz w:val="24"/>
-          <w:szCs w:val="24"/>
-        </w:rPr>
-      </w:pPr>
-    </w:p>
-    <w:p>
-      <w:pPr>
-        <w:pStyle w:val="Prrafodelista"/>
-        <w:rPr>
-          <w:rFonts w:ascii="Arial" w:hAnsi="Arial" w:cs="Arial"/>
-          <w:sz w:val="24"/>
-          <w:szCs w:val="24"/>
-        </w:rPr>
-      </w:pPr>
-    </w:p>
-    <w:p>
-      <w:pPr>
-        <w:pStyle w:val="Prrafodelista"/>
-        <w:rPr>
-          <w:rFonts w:ascii="Arial" w:hAnsi="Arial" w:cs="Arial"/>
-          <w:sz w:val="24"/>
-          <w:szCs w:val="24"/>
-        </w:rPr>
-      </w:pPr>
-    </w:p>
-    <w:p>
-      <w:pPr>
-        <w:pStyle w:val="Prrafodelista"/>
-        <w:rPr>
-          <w:rFonts w:ascii="Arial" w:hAnsi="Arial" w:cs="Arial"/>
-          <w:sz w:val="24"/>
-          <w:szCs w:val="24"/>
-        </w:rPr>
-      </w:pPr>
-    </w:p>
-    <w:p>
-      <w:pPr>
-        <w:pStyle w:val="Prrafodelista"/>
-        <w:rPr>
-          <w:rFonts w:ascii="Arial" w:hAnsi="Arial" w:cs="Arial"/>
-          <w:sz w:val="24"/>
-          <w:szCs w:val="24"/>
-        </w:rPr>
-      </w:pPr>
-    </w:p>
-    <w:p>
-      <w:pPr>
-        <w:pStyle w:val="Prrafodelista"/>
-        <w:rPr>
-          <w:rFonts w:ascii="Arial" w:hAnsi="Arial" w:cs="Arial"/>
-          <w:sz w:val="24"/>
-          <w:szCs w:val="24"/>
-        </w:rPr>
-      </w:pPr>
-    </w:p>
-    <w:p>
-      <w:pPr>
-        <w:pStyle w:val="Prrafodelista"/>
-        <w:rPr>
-          <w:rFonts w:ascii="Arial" w:hAnsi="Arial" w:cs="Arial"/>
-          <w:sz w:val="24"/>
-          <w:szCs w:val="24"/>
-        </w:rPr>
-      </w:pPr>
-    </w:p>
-    <w:p>
-      <w:pPr>
-        <w:pStyle w:val="Prrafodelista"/>
-        <w:rPr>
-          <w:rFonts w:ascii="Arial" w:hAnsi="Arial" w:cs="Arial"/>
-          <w:sz w:val="24"/>
-          <w:szCs w:val="24"/>
-        </w:rPr>
-      </w:pPr>
-    </w:p>
-    <w:p>
-      <w:pPr>
-        <w:pStyle w:val="Prrafodelista"/>
-        <w:rPr>
-          <w:rFonts w:ascii="Arial" w:hAnsi="Arial" w:cs="Arial"/>
-          <w:sz w:val="24"/>
-          <w:szCs w:val="24"/>
-        </w:rPr>
-      </w:pPr>
-    </w:p>
-    <w:p>
-      <w:pPr>
-        <w:pStyle w:val="Prrafodelista"/>
-        <w:rPr>
-          <w:rFonts w:ascii="Arial" w:hAnsi="Arial" w:cs="Arial"/>
-          <w:sz w:val="24"/>
-          <w:szCs w:val="24"/>
-        </w:rPr>
-      </w:pPr>
-    </w:p>
-    <w:p>
-      <w:pPr>
-        <w:pStyle w:val="Prrafodelista"/>
-        <w:rPr>
-          <w:rFonts w:ascii="Arial" w:hAnsi="Arial" w:cs="Arial"/>
-          <w:sz w:val="24"/>
-          <w:szCs w:val="24"/>
-        </w:rPr>
-      </w:pPr>
-    </w:p>
-    <w:p>
-      <w:pPr>
-        <w:pStyle w:val="Prrafodelista"/>
-        <w:rPr>
-          <w:rFonts w:ascii="Arial" w:hAnsi="Arial" w:cs="Arial"/>
-          <w:sz w:val="24"/>
-          <w:szCs w:val="24"/>
-        </w:rPr>
-      </w:pPr>
-    </w:p>
-    <w:p>
-      <w:pPr>
-        <w:pStyle w:val="Prrafodelista"/>
-        <w:rPr>
-          <w:rFonts w:ascii="Arial" w:hAnsi="Arial" w:cs="Arial"/>
-          <w:sz w:val="24"/>
-          <w:szCs w:val="24"/>
-        </w:rPr>
-      </w:pPr>
-    </w:p>
-    <w:p>
-      <w:pPr>
-        <w:pStyle w:val="Prrafodelista"/>
-        <w:rPr>
-          <w:rFonts w:ascii="Arial" w:hAnsi="Arial" w:cs="Arial"/>
-          <w:sz w:val="24"/>
-          <w:szCs w:val="24"/>
-        </w:rPr>
-      </w:pPr>
-    </w:p>
-    <w:p>
-      <w:pPr>
-        <w:pStyle w:val="Prrafodelista"/>
-        <w:rPr>
-          <w:rFonts w:ascii="Arial" w:hAnsi="Arial" w:cs="Arial"/>
-          <w:sz w:val="24"/>
-          <w:szCs w:val="24"/>
-        </w:rPr>
-      </w:pPr>
-    </w:p>
-    <w:p>
-      <w:pPr>
-        <w:pStyle w:val="Prrafodelista"/>
-        <w:rPr>
-          <w:rFonts w:ascii="Arial" w:hAnsi="Arial" w:cs="Arial"/>
-          <w:sz w:val="24"/>
-          <w:szCs w:val="24"/>
-        </w:rPr>
-      </w:pPr>
-    </w:p>
-    <w:p>
-      <w:pPr>
-        <w:pStyle w:val="Prrafodelista"/>
-        <w:rPr>
-          <w:rFonts w:ascii="Arial" w:hAnsi="Arial" w:cs="Arial"/>
-          <w:sz w:val="24"/>
-          <w:szCs w:val="24"/>
-        </w:rPr>
-      </w:pPr>
-    </w:p>
-    <w:p>
-      <w:pPr>
-        <w:pStyle w:val="Prrafodelista"/>
-        <w:rPr>
-          <w:rFonts w:ascii="Arial" w:hAnsi="Arial" w:cs="Arial"/>
-          <w:sz w:val="24"/>
-          <w:szCs w:val="24"/>
-        </w:rPr>
-      </w:pPr>
-    </w:p>
-    <w:p>
-      <w:pPr>
-        <w:rPr>
-          <w:rFonts w:ascii="Arial" w:hAnsi="Arial" w:cs="Arial"/>
-          <w:sz w:val="24"/>
-          <w:szCs w:val="24"/>
-        </w:rPr>
-      </w:pPr>
-      <w:r>
-        <w:rPr>
-          <w:rFonts w:ascii="Arial" w:hAnsi="Arial" w:cs="Arial"/>
-          <w:sz w:val="24"/>
-          <w:szCs w:val="24"/>
-        </w:rPr>
-        <w:t>Existe una tanto para equipos como para partidos que es este caso de la imagen.</w:t>
-      </w:r>
-    </w:p>
-    <w:p>
-      <w:pPr>
-        <w:rPr>
-          <w:rFonts w:ascii="Arial" w:hAnsi="Arial" w:cs="Arial"/>
-          <w:sz w:val="24"/>
-          <w:szCs w:val="24"/>
-        </w:rPr>
-      </w:pPr>
-      <w:r>
-        <w:rPr>
-          <w:rFonts w:ascii="Arial" w:hAnsi="Arial" w:cs="Arial"/>
-          <w:sz w:val="24"/>
-          <w:szCs w:val="24"/>
-        </w:rPr>
-        <w:t>Ambas son iguales, lo único diferente es que el CRUD de partidos permite agregar árbitros (quinteto arbitral, tarjetas) y plantillas (jugadores local/visita, goles, cuerpo técnico, y capitanes respectivos).</w:t>
-      </w:r>
-    </w:p>
-    <w:p>
-      <w:pPr>
-        <w:rPr>
-          <w:rFonts w:ascii="Arial" w:hAnsi="Arial" w:cs="Arial"/>
-          <w:sz w:val="24"/>
-          <w:szCs w:val="24"/>
-        </w:rPr>
-      </w:pPr>
-      <w:r>
-        <w:rPr>
-          <w:rFonts w:ascii="Arial" w:hAnsi="Arial" w:cs="Arial"/>
-          <w:sz w:val="24"/>
-          <w:szCs w:val="24"/>
-        </w:rPr>
-        <w:lastRenderedPageBreak/>
-        <w:t>Estos botones muestran sub ventanas que tienen la misma ciencia que la principal, botones que muestran cuadros de dialogo que deben de llenarse conforme a lo que se pide.</w:t>
-      </w:r>
-    </w:p>
-    <w:p>
-      <w:pPr>
-        <w:rPr>
-          <w:rFonts w:ascii="Arial" w:hAnsi="Arial" w:cs="Arial"/>
-          <w:sz w:val="24"/>
-          <w:szCs w:val="24"/>
-        </w:rPr>
-      </w:pPr>
-    </w:p>
-    <w:p>
-      <w:pPr>
-        <w:rPr>
-          <w:rFonts w:ascii="Arial" w:hAnsi="Arial" w:cs="Arial"/>
-          <w:sz w:val="24"/>
-          <w:szCs w:val="24"/>
-        </w:rPr>
-      </w:pPr>
-    </w:p>
-    <w:p>
-      <w:pPr>
-        <w:rPr>
-          <w:rFonts w:ascii="Arial" w:hAnsi="Arial" w:cs="Arial"/>
-          <w:sz w:val="24"/>
-          <w:szCs w:val="24"/>
-        </w:rPr>
-      </w:pPr>
+      <w:r>
+        <w:rPr>
+          <w:rFonts w:ascii="Arial" w:hAnsi="Arial" w:cs="Arial"/>
+          <w:sz w:val="24"/>
+          <w:szCs w:val="24"/>
+        </w:rPr>
+        <w:t>Muestra una ventanita que contiene información relevante del programa.</w:t>
+      </w:r>
+    </w:p>
+    <w:p>
+      <w:pPr>
+        <w:rPr>
+          <w:rFonts w:ascii="Arial" w:hAnsi="Arial" w:cs="Arial"/>
+          <w:sz w:val="24"/>
+          <w:szCs w:val="24"/>
+        </w:rPr>
+      </w:pPr>
+    </w:p>
+    <w:p>
+      <w:pPr>
+        <w:rPr>
+          <w:rFonts w:ascii="Arial" w:hAnsi="Arial" w:cs="Arial"/>
+          <w:sz w:val="24"/>
+          <w:szCs w:val="24"/>
+        </w:rPr>
+      </w:pPr>
+    </w:p>
+    <w:p>
+      <w:pPr>
+        <w:rPr>
+          <w:rFonts w:ascii="Arial" w:hAnsi="Arial" w:cs="Arial"/>
+          <w:sz w:val="24"/>
+          <w:szCs w:val="24"/>
+        </w:rPr>
+      </w:pPr>
+    </w:p>
+    <w:p>
+      <w:pPr>
+        <w:rPr>
+          <w:rFonts w:ascii="Arial" w:hAnsi="Arial" w:cs="Arial"/>
+          <w:sz w:val="24"/>
+          <w:szCs w:val="24"/>
+        </w:rPr>
+      </w:pPr>
+    </w:p>
+    <w:p>
+      <w:pPr>
+        <w:rPr>
+          <w:rFonts w:ascii="Arial" w:hAnsi="Arial" w:cs="Arial"/>
+          <w:sz w:val="24"/>
+          <w:szCs w:val="24"/>
+        </w:rPr>
+      </w:pPr>
+    </w:p>
+    <w:p>
+      <w:pPr>
+        <w:rPr>
+          <w:rFonts w:ascii="Arial" w:hAnsi="Arial" w:cs="Arial"/>
+          <w:sz w:val="24"/>
+          <w:szCs w:val="24"/>
+        </w:rPr>
+      </w:pPr>
+    </w:p>
+    <w:p>
+      <w:pPr>
+        <w:rPr>
+          <w:rFonts w:ascii="Arial" w:hAnsi="Arial" w:cs="Arial"/>
+          <w:sz w:val="24"/>
+          <w:szCs w:val="24"/>
+        </w:rPr>
+      </w:pPr>
+    </w:p>
+    <w:p>
+      <w:pPr>
+        <w:rPr>
+          <w:rFonts w:ascii="Arial" w:hAnsi="Arial" w:cs="Arial"/>
+          <w:sz w:val="24"/>
+          <w:szCs w:val="24"/>
+        </w:rPr>
+      </w:pPr>
+    </w:p>
+    <w:p>
+      <w:pPr>
+        <w:rPr>
+          <w:rFonts w:ascii="Arial" w:hAnsi="Arial" w:cs="Arial"/>
+          <w:sz w:val="24"/>
+          <w:szCs w:val="24"/>
+        </w:rPr>
+      </w:pPr>
+    </w:p>
+    <w:p>
+      <w:pPr>
+        <w:rPr>
+          <w:rFonts w:ascii="Arial" w:hAnsi="Arial" w:cs="Arial"/>
+          <w:sz w:val="24"/>
+          <w:szCs w:val="24"/>
+        </w:rPr>
+      </w:pPr>
+    </w:p>
+    <w:p>
+      <w:pPr>
+        <w:rPr>
+          <w:rFonts w:ascii="Arial" w:hAnsi="Arial" w:cs="Arial"/>
+          <w:sz w:val="24"/>
+          <w:szCs w:val="24"/>
+        </w:rPr>
+      </w:pPr>
+      <w:r>
+        <w:rPr>
+          <w:rFonts w:ascii="Arial" w:hAnsi="Arial" w:cs="Arial"/>
+          <w:sz w:val="24"/>
+          <w:szCs w:val="24"/>
+        </w:rPr>
+        <w:t>El botón Aceptar devuelve al Menú principal.</w:t>
+      </w:r>
     </w:p>
     <w:p>
       <w:pPr>
@@ -2781,123 +3658,49 @@
           <w:sz w:val="24"/>
           <w:szCs w:val="24"/>
         </w:rPr>
-        <w:t>Diccionario</w:t>
-      </w:r>
-    </w:p>
-    <w:p>
-      <w:pPr>
-        <w:rPr>
-          <w:rFonts w:ascii="Arial" w:hAnsi="Arial" w:cs="Arial"/>
-          <w:sz w:val="24"/>
-          <w:szCs w:val="24"/>
-        </w:rPr>
-      </w:pPr>
-      <w:r>
-        <w:rPr>
-          <w:rFonts w:ascii="Arial" w:hAnsi="Arial" w:cs="Arial"/>
-          <w:sz w:val="24"/>
-          <w:szCs w:val="24"/>
-        </w:rPr>
-        <w:t>Muestra todas las tablas contenidas en la Base de Datos, el botón regresar es para volver al menú principal.</w:t>
-      </w:r>
-    </w:p>
-    <w:p>
-      <w:pPr>
-        <w:rPr>
-          <w:rFonts w:ascii="Arial" w:hAnsi="Arial" w:cs="Arial"/>
-          <w:sz w:val="24"/>
-          <w:szCs w:val="24"/>
-        </w:rPr>
-      </w:pPr>
-      <w:r>
-        <w:rPr>
-          <w:rFonts w:ascii="Arial" w:hAnsi="Arial" w:cs="Arial"/>
-          <w:sz w:val="24"/>
-          <w:szCs w:val="24"/>
-        </w:rPr>
-        <w:t>El botón Regresar es para volver al menú principal.</w:t>
-      </w:r>
-    </w:p>
-    <w:p>
-      <w:pPr>
-        <w:pStyle w:val="Prrafodelista"/>
-        <w:numPr>
-          <w:ilvl w:val="0"/>
-          <w:numId w:val="1"/>
-        </w:numPr>
-        <w:rPr>
-          <w:rFonts w:ascii="Arial" w:hAnsi="Arial" w:cs="Arial"/>
-          <w:b/>
-          <w:sz w:val="24"/>
-          <w:szCs w:val="24"/>
-        </w:rPr>
-      </w:pPr>
-      <w:r>
-        <w:rPr>
-          <w:rFonts w:ascii="Arial" w:hAnsi="Arial" w:cs="Arial"/>
-          <w:b/>
-          <w:sz w:val="24"/>
-          <w:szCs w:val="24"/>
-        </w:rPr>
-        <w:t>Ayuda</w:t>
-      </w:r>
-    </w:p>
-    <w:p>
-      <w:pPr>
-        <w:rPr>
-          <w:rFonts w:ascii="Arial" w:hAnsi="Arial" w:cs="Arial"/>
-          <w:sz w:val="24"/>
-          <w:szCs w:val="24"/>
-        </w:rPr>
-      </w:pPr>
-      <w:r>
-        <w:rPr>
-          <w:rFonts w:ascii="Arial" w:hAnsi="Arial" w:cs="Arial"/>
-          <w:sz w:val="24"/>
-          <w:szCs w:val="24"/>
-        </w:rPr>
-        <w:t>Muestra este manual al usuario.</w:t>
-      </w:r>
-    </w:p>
-    <w:p>
-      <w:pPr>
-        <w:pStyle w:val="Prrafodelista"/>
-        <w:numPr>
-          <w:ilvl w:val="0"/>
-          <w:numId w:val="1"/>
-        </w:numPr>
-        <w:rPr>
-          <w:rFonts w:ascii="Arial" w:hAnsi="Arial" w:cs="Arial"/>
-          <w:b/>
-          <w:sz w:val="24"/>
-          <w:szCs w:val="24"/>
-        </w:rPr>
-      </w:pPr>
-      <w:r>
-        <w:rPr>
-          <w:rFonts w:ascii="Arial" w:hAnsi="Arial" w:cs="Arial"/>
-          <w:b/>
-          <w:sz w:val="24"/>
-          <w:szCs w:val="24"/>
-        </w:rPr>
-        <w:t>Acerca de …</w:t>
-      </w:r>
-    </w:p>
-    <w:p>
-      <w:pPr>
-        <w:rPr>
-          <w:rFonts w:ascii="Arial" w:hAnsi="Arial" w:cs="Arial"/>
-          <w:sz w:val="24"/>
-          <w:szCs w:val="24"/>
-        </w:rPr>
-      </w:pPr>
-      <w:r>
-        <w:rPr>
-          <w:rFonts w:ascii="Arial" w:hAnsi="Arial" w:cs="Arial"/>
-          <w:sz w:val="24"/>
-          <w:szCs w:val="24"/>
-        </w:rPr>
-        <w:t>Muestra una ventanita que contiene información relevante del programa.</w:t>
+        <w:t>Errores</w:t>
+      </w:r>
+    </w:p>
+    <w:p>
+      <w:pPr>
+        <w:rPr>
+          <w:rFonts w:ascii="Arial" w:hAnsi="Arial" w:cs="Arial"/>
+          <w:sz w:val="24"/>
+          <w:szCs w:val="24"/>
+        </w:rPr>
+      </w:pPr>
+      <w:r>
+        <w:rPr>
+          <w:rFonts w:ascii="Arial" w:hAnsi="Arial" w:cs="Arial"/>
+          <w:sz w:val="24"/>
+          <w:szCs w:val="24"/>
+        </w:rPr>
+        <w:t>Los errores se manejan en ventanas que se le muestran al usuario, de ocurrir algo inesperado se muestra una ventanita con el error respectivo al usuario y un mensaje del por qué se dio, esto para todos los errores que pueden suceder en el programa.</w:t>
+      </w:r>
+    </w:p>
+    <w:p>
+      <w:pPr>
+        <w:rPr>
+          <w:rFonts w:ascii="Arial" w:hAnsi="Arial" w:cs="Arial"/>
+          <w:sz w:val="24"/>
+          <w:szCs w:val="24"/>
+        </w:rPr>
+      </w:pPr>
+      <w:r>
+        <w:rPr>
+          <w:rFonts w:ascii="Arial" w:hAnsi="Arial" w:cs="Arial"/>
+          <w:sz w:val="24"/>
+          <w:szCs w:val="24"/>
+        </w:rPr>
+        <w:t>Ejemplo</w:t>
+      </w:r>
+      <w:r>
+        <w:rPr>
+          <w:rFonts w:ascii="Arial" w:hAnsi="Arial" w:cs="Arial"/>
+          <w:sz w:val="24"/>
+          <w:szCs w:val="24"/>
+        </w:rPr>
+        <w:t xml:space="preserve"> de error:</w:t>
       </w:r>
     </w:p>
     <w:p>
@@ -2917,269 +3720,13 @@
           <w:lang w:val="en-US"/>
         </w:rPr>
         <w:drawing>
-          <wp:anchor distT="0" distB="0" distL="114300" distR="114300" simplePos="0" relativeHeight="251659264" behindDoc="1" locked="0" layoutInCell="1" allowOverlap="1">
+          <wp:anchor distT="0" distB="0" distL="114300" distR="114300" simplePos="0" relativeHeight="251668480" behindDoc="1" locked="0" layoutInCell="1" allowOverlap="1" wp14:anchorId="61BD3794" wp14:editId="330A157D">
             <wp:simplePos x="0" y="0"/>
-            <wp:positionH relativeFrom="column">
-              <wp:posOffset>3598</wp:posOffset>
+            <wp:positionH relativeFrom="margin">
+              <wp:align>left</wp:align>
             </wp:positionH>
             <wp:positionV relativeFrom="paragraph">
-              <wp:posOffset>1693</wp:posOffset>
-            </wp:positionV>
-            <wp:extent cx="5612130" cy="2840990"/>
-            <wp:effectExtent l="0" t="0" r="7620" b="0"/>
-            <wp:wrapNone/>
-            <wp:docPr id="2" name="Imagen 2"/>
-            <wp:cNvGraphicFramePr>
-              <a:graphicFrameLocks xmlns:a="http://schemas.openxmlformats.org/drawingml/2006/main" noChangeAspect="1"/>
-            </wp:cNvGraphicFramePr>
-            <a:graphic xmlns:a="http://schemas.openxmlformats.org/drawingml/2006/main">
-              <a:graphicData uri="http://schemas.openxmlformats.org/drawingml/2006/picture">
-                <pic:pic xmlns:pic="http://schemas.openxmlformats.org/drawingml/2006/picture">
-                  <pic:nvPicPr>
-                    <pic:cNvPr id="1" name=""/>
-                    <pic:cNvPicPr/>
-                  </pic:nvPicPr>
-                  <pic:blipFill>
-                    <a:blip r:embed="rId10">
-                      <a:extLst>
-                        <a:ext uri="{28A0092B-C50C-407E-A947-70E740481C1C}">
-                          <a14:useLocalDpi xmlns:a14="http://schemas.microsoft.com/office/drawing/2010/main" val="0"/>
-                        </a:ext>
-                      </a:extLst>
-                    </a:blip>
-                    <a:stretch>
-                      <a:fillRect/>
-                    </a:stretch>
-                  </pic:blipFill>
-                  <pic:spPr>
-                    <a:xfrm>
-                      <a:off x="0" y="0"/>
-                      <a:ext cx="5612130" cy="2840990"/>
-                    </a:xfrm>
-                    <a:prstGeom prst="rect">
-                      <a:avLst/>
-                    </a:prstGeom>
-                  </pic:spPr>
-                </pic:pic>
-              </a:graphicData>
-            </a:graphic>
-            <wp14:sizeRelH relativeFrom="page">
-              <wp14:pctWidth>0</wp14:pctWidth>
-            </wp14:sizeRelH>
-            <wp14:sizeRelV relativeFrom="page">
-              <wp14:pctHeight>0</wp14:pctHeight>
-            </wp14:sizeRelV>
-          </wp:anchor>
-        </w:drawing>
-      </w:r>
-    </w:p>
-    <w:p>
-      <w:pPr>
-        <w:rPr>
-          <w:rFonts w:ascii="Arial" w:hAnsi="Arial" w:cs="Arial"/>
-          <w:sz w:val="24"/>
-          <w:szCs w:val="24"/>
-        </w:rPr>
-      </w:pPr>
-    </w:p>
-    <w:p>
-      <w:pPr>
-        <w:rPr>
-          <w:rFonts w:ascii="Arial" w:hAnsi="Arial" w:cs="Arial"/>
-          <w:sz w:val="24"/>
-          <w:szCs w:val="24"/>
-        </w:rPr>
-      </w:pPr>
-    </w:p>
-    <w:p>
-      <w:pPr>
-        <w:rPr>
-          <w:rFonts w:ascii="Arial" w:hAnsi="Arial" w:cs="Arial"/>
-          <w:sz w:val="24"/>
-          <w:szCs w:val="24"/>
-        </w:rPr>
-      </w:pPr>
-    </w:p>
-    <w:p>
-      <w:pPr>
-        <w:rPr>
-          <w:rFonts w:ascii="Arial" w:hAnsi="Arial" w:cs="Arial"/>
-          <w:sz w:val="24"/>
-          <w:szCs w:val="24"/>
-        </w:rPr>
-      </w:pPr>
-    </w:p>
-    <w:p>
-      <w:pPr>
-        <w:rPr>
-          <w:rFonts w:ascii="Arial" w:hAnsi="Arial" w:cs="Arial"/>
-          <w:sz w:val="24"/>
-          <w:szCs w:val="24"/>
-        </w:rPr>
-      </w:pPr>
-    </w:p>
-    <w:p>
-      <w:pPr>
-        <w:rPr>
-          <w:rFonts w:ascii="Arial" w:hAnsi="Arial" w:cs="Arial"/>
-          <w:sz w:val="24"/>
-          <w:szCs w:val="24"/>
-        </w:rPr>
-      </w:pPr>
-    </w:p>
-    <w:p>
-      <w:pPr>
-        <w:rPr>
-          <w:rFonts w:ascii="Arial" w:hAnsi="Arial" w:cs="Arial"/>
-          <w:sz w:val="24"/>
-          <w:szCs w:val="24"/>
-        </w:rPr>
-      </w:pPr>
-    </w:p>
-    <w:p>
-      <w:pPr>
-        <w:rPr>
-          <w:rFonts w:ascii="Arial" w:hAnsi="Arial" w:cs="Arial"/>
-          <w:sz w:val="24"/>
-          <w:szCs w:val="24"/>
-        </w:rPr>
-      </w:pPr>
-    </w:p>
-    <w:p>
-      <w:pPr>
-        <w:rPr>
-          <w:rFonts w:ascii="Arial" w:hAnsi="Arial" w:cs="Arial"/>
-          <w:sz w:val="24"/>
-          <w:szCs w:val="24"/>
-        </w:rPr>
-      </w:pPr>
-    </w:p>
-    <w:p>
-      <w:pPr>
-        <w:rPr>
-          <w:rFonts w:ascii="Arial" w:hAnsi="Arial" w:cs="Arial"/>
-          <w:sz w:val="24"/>
-          <w:szCs w:val="24"/>
-        </w:rPr>
-      </w:pPr>
-    </w:p>
-    <w:p>
-      <w:pPr>
-        <w:rPr>
-          <w:rFonts w:ascii="Arial" w:hAnsi="Arial" w:cs="Arial"/>
-          <w:sz w:val="24"/>
-          <w:szCs w:val="24"/>
-        </w:rPr>
-      </w:pPr>
-      <w:r>
-        <w:rPr>
-          <w:rFonts w:ascii="Arial" w:hAnsi="Arial" w:cs="Arial"/>
-          <w:sz w:val="24"/>
-          <w:szCs w:val="24"/>
-        </w:rPr>
-        <w:t>El botón Aceptar devuelve al Menú principal.</w:t>
-      </w:r>
-    </w:p>
-    <w:p>
-      <w:pPr>
-        <w:rPr>
-          <w:rFonts w:ascii="Arial" w:hAnsi="Arial" w:cs="Arial"/>
-          <w:sz w:val="24"/>
-          <w:szCs w:val="24"/>
-        </w:rPr>
-      </w:pPr>
-    </w:p>
-    <w:p>
-      <w:pPr>
-        <w:pStyle w:val="Prrafodelista"/>
-        <w:numPr>
-          <w:ilvl w:val="0"/>
-          <w:numId w:val="1"/>
-        </w:numPr>
-        <w:rPr>
-          <w:rFonts w:ascii="Arial" w:hAnsi="Arial" w:cs="Arial"/>
-          <w:b/>
-          <w:sz w:val="24"/>
-          <w:szCs w:val="24"/>
-        </w:rPr>
-      </w:pPr>
-      <w:r>
-        <w:rPr>
-          <w:rFonts w:ascii="Arial" w:hAnsi="Arial" w:cs="Arial"/>
-          <w:b/>
-          <w:sz w:val="24"/>
-          <w:szCs w:val="24"/>
-        </w:rPr>
-        <w:t>Errores</w:t>
-      </w:r>
-    </w:p>
-    <w:p>
-      <w:pPr>
-        <w:rPr>
-          <w:rFonts w:ascii="Arial" w:hAnsi="Arial" w:cs="Arial"/>
-          <w:sz w:val="24"/>
-          <w:szCs w:val="24"/>
-        </w:rPr>
-      </w:pPr>
-      <w:r>
-        <w:rPr>
-          <w:rFonts w:ascii="Arial" w:hAnsi="Arial" w:cs="Arial"/>
-          <w:sz w:val="24"/>
-          <w:szCs w:val="24"/>
-        </w:rPr>
-        <w:t xml:space="preserve">Los errores se manejan en ventanas que se le muestran al usuario, de ocurrir algo inesperado se muestra una ventanita con el error respectivo al usuario y un </w:t>
-      </w:r>
-      <w:r>
-        <w:rPr>
-          <w:rFonts w:ascii="Arial" w:hAnsi="Arial" w:cs="Arial"/>
-          <w:sz w:val="24"/>
-          <w:szCs w:val="24"/>
-        </w:rPr>
-        <w:lastRenderedPageBreak/>
-        <w:t>mensaje del por qué se dio, esto para todos los errores que pueden suceder en el programa.</w:t>
-      </w:r>
-    </w:p>
-    <w:p>
-      <w:pPr>
-        <w:rPr>
-          <w:rFonts w:ascii="Arial" w:hAnsi="Arial" w:cs="Arial"/>
-          <w:sz w:val="24"/>
-          <w:szCs w:val="24"/>
-        </w:rPr>
-      </w:pPr>
-      <w:r>
-        <w:rPr>
-          <w:rFonts w:ascii="Arial" w:hAnsi="Arial" w:cs="Arial"/>
-          <w:sz w:val="24"/>
-          <w:szCs w:val="24"/>
-        </w:rPr>
-        <w:t>Ejemplo de error:</w:t>
-      </w:r>
-    </w:p>
-    <w:p>
-      <w:pPr>
-        <w:rPr>
-          <w:rFonts w:ascii="Arial" w:hAnsi="Arial" w:cs="Arial"/>
-          <w:sz w:val="24"/>
-          <w:szCs w:val="24"/>
-        </w:rPr>
-      </w:pPr>
-      <w:r>
-        <w:rPr>
-          <w:rFonts w:ascii="Arial" w:hAnsi="Arial" w:cs="Arial"/>
-          <w:noProof/>
-          <w:sz w:val="24"/>
-          <w:szCs w:val="24"/>
-          <w:lang w:val="en-US"/>
-        </w:rPr>
-        <w:drawing>
-          <wp:anchor distT="0" distB="0" distL="114300" distR="114300" simplePos="0" relativeHeight="251658240" behindDoc="1" locked="0" layoutInCell="1" allowOverlap="1">
-            <wp:simplePos x="0" y="0"/>
-            <wp:positionH relativeFrom="column">
-              <wp:posOffset>3598</wp:posOffset>
-            </wp:positionH>
-            <wp:positionV relativeFrom="paragraph">
-              <wp:posOffset>-2399</wp:posOffset>
+              <wp:posOffset>71755</wp:posOffset>
             </wp:positionV>
             <wp:extent cx="5133975" cy="1485900"/>
             <wp:effectExtent l="0" t="0" r="9525" b="0"/>
@@ -3196,7 +3743,7 @@
                     <pic:cNvPicPr/>
                   </pic:nvPicPr>
                   <pic:blipFill>
-                    <a:blip r:embed="rId11">
+                    <a:blip r:embed="rId17">
                       <a:extLst>
                         <a:ext uri="{28A0092B-C50C-407E-A947-70E740481C1C}">
                           <a14:useLocalDpi xmlns:a14="http://schemas.microsoft.com/office/drawing/2010/main" val="0"/>
@@ -3251,24 +3798,17 @@
       <w:pPr>
         <w:rPr>
           <w:rFonts w:ascii="Arial" w:hAnsi="Arial" w:cs="Arial"/>
-          <w:sz w:val="24"/>
-          <w:szCs w:val="24"/>
-        </w:rPr>
-      </w:pPr>
-    </w:p>
-    <w:p>
-      <w:pPr>
-        <w:rPr>
-          <w:rFonts w:ascii="Arial" w:hAnsi="Arial" w:cs="Arial"/>
-          <w:sz w:val="24"/>
-          <w:szCs w:val="24"/>
-        </w:rPr>
-      </w:pPr>
-    </w:p>
-    <w:p>
-      <w:pPr>
-        <w:rPr>
-          <w:rFonts w:ascii="Arial" w:hAnsi="Arial" w:cs="Arial"/>
+          <w:b/>
+          <w:sz w:val="24"/>
+          <w:szCs w:val="24"/>
+        </w:rPr>
+      </w:pPr>
+    </w:p>
+    <w:p>
+      <w:pPr>
+        <w:rPr>
+          <w:rFonts w:ascii="Arial" w:hAnsi="Arial" w:cs="Arial"/>
+          <w:b/>
           <w:sz w:val="24"/>
           <w:szCs w:val="24"/>
         </w:rPr>
@@ -3324,6 +3864,8 @@
         </w:rPr>
         <w:t>Cierra el programa.</w:t>
       </w:r>
+      <w:bookmarkStart w:id="0" w:name="_GoBack"/>
+      <w:bookmarkEnd w:id="0"/>
     </w:p>
     <w:sectPr>
       <w:pgSz w:w="12240" w:h="15840"/>
@@ -3338,7 +3880,7 @@
 </file>
 
 <file path=word/numbering.xml><?xml version="1.0" encoding="utf-8"?>
-<w:numbering xmlns:wpc="http://schemas.microsoft.com/office/word/2010/wordprocessingCanvas" xmlns:cx="http://schemas.microsoft.com/office/drawing/2014/chartex" xmlns:mc="http://schemas.openxmlformats.org/markup-compatibility/2006" xmlns:o="urn:schemas-microsoft-com:office:office" xmlns:r="http://schemas.openxmlformats.org/officeDocument/2006/relationships" xmlns:m="http://schemas.openxmlformats.org/officeDocument/2006/math" xmlns:v="urn:schemas-microsoft-com:vml" xmlns:wp14="http://schemas.microsoft.com/office/word/2010/wordprocessingDrawing" xmlns:wp="http://schemas.openxmlformats.org/drawingml/2006/wordprocessingDrawing" xmlns:w10="urn:schemas-microsoft-com:office:word" xmlns:w="http://schemas.openxmlformats.org/wordprocessingml/2006/main" xmlns:w14="http://schemas.microsoft.com/office/word/2010/wordml" xmlns:w15="http://schemas.microsoft.com/office/word/2012/wordml" xmlns:w16se="http://schemas.microsoft.com/office/word/2015/wordml/symex" xmlns:wpg="http://schemas.microsoft.com/office/word/2010/wordprocessingGroup" xmlns:wpi="http://schemas.microsoft.com/office/word/2010/wordprocessingInk" xmlns:wne="http://schemas.microsoft.com/office/word/2006/wordml" xmlns:wps="http://schemas.microsoft.com/office/word/2010/wordprocessingShape" mc:Ignorable="w14 w15 w16se wp14">
+<w:numbering xmlns:wpc="http://schemas.microsoft.com/office/word/2010/wordprocessingCanvas" xmlns:cx="http://schemas.microsoft.com/office/drawing/2014/chartex" xmlns:cx1="http://schemas.microsoft.com/office/drawing/2015/9/8/chartex" xmlns:cx2="http://schemas.microsoft.com/office/drawing/2015/10/21/chartex" xmlns:cx3="http://schemas.microsoft.com/office/drawing/2016/5/9/chartex" xmlns:cx4="http://schemas.microsoft.com/office/drawing/2016/5/10/chartex" xmlns:cx5="http://schemas.microsoft.com/office/drawing/2016/5/11/chartex" xmlns:cx6="http://schemas.microsoft.com/office/drawing/2016/5/12/chartex" xmlns:cx7="http://schemas.microsoft.com/office/drawing/2016/5/13/chartex" xmlns:cx8="http://schemas.microsoft.com/office/drawing/2016/5/14/chartex" xmlns:mc="http://schemas.openxmlformats.org/markup-compatibility/2006" xmlns:aink="http://schemas.microsoft.com/office/drawing/2016/ink" xmlns:am3d="http://schemas.microsoft.com/office/drawing/2017/model3d" xmlns:o="urn:schemas-microsoft-com:office:office" xmlns:r="http://schemas.openxmlformats.org/officeDocument/2006/relationships" xmlns:m="http://schemas.openxmlformats.org/officeDocument/2006/math" xmlns:v="urn:schemas-microsoft-com:vml" xmlns:wp14="http://schemas.microsoft.com/office/word/2010/wordprocessingDrawing" xmlns:wp="http://schemas.openxmlformats.org/drawingml/2006/wordprocessingDrawing" xmlns:w10="urn:schemas-microsoft-com:office:word" xmlns:w="http://schemas.openxmlformats.org/wordprocessingml/2006/main" xmlns:w14="http://schemas.microsoft.com/office/word/2010/wordml" xmlns:w15="http://schemas.microsoft.com/office/word/2012/wordml" xmlns:w16cid="http://schemas.microsoft.com/office/word/2016/wordml/cid" xmlns:w16se="http://schemas.microsoft.com/office/word/2015/wordml/symex" xmlns:wpg="http://schemas.microsoft.com/office/word/2010/wordprocessingGroup" xmlns:wpi="http://schemas.microsoft.com/office/word/2010/wordprocessingInk" xmlns:wne="http://schemas.microsoft.com/office/word/2006/wordml" xmlns:wps="http://schemas.microsoft.com/office/word/2010/wordprocessingShape" mc:Ignorable="w14 w15 w16se w16cid wp14">
   <w:abstractNum w:abstractNumId="0" w15:restartNumberingAfterBreak="0">
     <w:nsid w:val="15800141"/>
     <w:multiLevelType w:val="hybridMultilevel"/>
@@ -3435,7 +3977,7 @@
 </file>
 
 <file path=word/styles.xml><?xml version="1.0" encoding="utf-8"?>
-<w:styles xmlns:mc="http://schemas.openxmlformats.org/markup-compatibility/2006" xmlns:r="http://schemas.openxmlformats.org/officeDocument/2006/relationships" xmlns:w="http://schemas.openxmlformats.org/wordprocessingml/2006/main" xmlns:w14="http://schemas.microsoft.com/office/word/2010/wordml" xmlns:w15="http://schemas.microsoft.com/office/word/2012/wordml" xmlns:w16se="http://schemas.microsoft.com/office/word/2015/wordml/symex" mc:Ignorable="w14 w15 w16se">
+<w:styles xmlns:mc="http://schemas.openxmlformats.org/markup-compatibility/2006" xmlns:r="http://schemas.openxmlformats.org/officeDocument/2006/relationships" xmlns:w="http://schemas.openxmlformats.org/wordprocessingml/2006/main" xmlns:w14="http://schemas.microsoft.com/office/word/2010/wordml" xmlns:w15="http://schemas.microsoft.com/office/word/2012/wordml" xmlns:w16cid="http://schemas.microsoft.com/office/word/2016/wordml/cid" xmlns:w16se="http://schemas.microsoft.com/office/word/2015/wordml/symex" mc:Ignorable="w14 w15 w16se w16cid">
   <w:docDefaults>
     <w:rPrDefault>
       <w:rPr>
@@ -3451,7 +3993,7 @@
       </w:pPr>
     </w:pPrDefault>
   </w:docDefaults>
-  <w:latentStyles w:defLockedState="0" w:defUIPriority="99" w:defSemiHidden="0" w:defUnhideWhenUsed="0" w:defQFormat="0" w:count="371">
+  <w:latentStyles w:defLockedState="0" w:defUIPriority="99" w:defSemiHidden="0" w:defUnhideWhenUsed="0" w:defQFormat="0" w:count="375">
     <w:lsdException w:name="Normal" w:uiPriority="0" w:qFormat="1"/>
     <w:lsdException w:name="heading 1" w:uiPriority="9" w:qFormat="1"/>
     <w:lsdException w:name="heading 2" w:semiHidden="1" w:uiPriority="9" w:unhideWhenUsed="1" w:qFormat="1"/>
@@ -3557,7 +4099,6 @@
     <w:lsdException w:name="HTML Sample" w:semiHidden="1" w:unhideWhenUsed="1"/>
     <w:lsdException w:name="HTML Typewriter" w:semiHidden="1" w:unhideWhenUsed="1"/>
     <w:lsdException w:name="HTML Variable" w:semiHidden="1" w:unhideWhenUsed="1"/>
-    <w:lsdException w:name="Normal Table" w:semiHidden="1" w:unhideWhenUsed="1"/>
     <w:lsdException w:name="annotation subject" w:semiHidden="1" w:unhideWhenUsed="1"/>
     <w:lsdException w:name="No List" w:semiHidden="1" w:unhideWhenUsed="1"/>
     <w:lsdException w:name="Outline List 1" w:semiHidden="1" w:unhideWhenUsed="1"/>
@@ -3601,10 +4142,8 @@
     <w:lsdException w:name="Table Elegant" w:semiHidden="1" w:unhideWhenUsed="1"/>
     <w:lsdException w:name="Table Professional" w:semiHidden="1" w:unhideWhenUsed="1"/>
     <w:lsdException w:name="Table Subtle 1" w:semiHidden="1" w:unhideWhenUsed="1"/>
-    <w:lsdException w:name="Table Subtle 2" w:semiHidden="1" w:unhideWhenUsed="1"/>
     <w:lsdException w:name="Table Web 1" w:semiHidden="1" w:unhideWhenUsed="1"/>
     <w:lsdException w:name="Table Web 2" w:semiHidden="1" w:unhideWhenUsed="1"/>
-    <w:lsdException w:name="Table Web 3" w:semiHidden="1" w:unhideWhenUsed="1"/>
     <w:lsdException w:name="Balloon Text" w:semiHidden="1" w:unhideWhenUsed="1"/>
     <w:lsdException w:name="Table Grid" w:uiPriority="39"/>
     <w:lsdException w:name="Table Theme" w:semiHidden="1" w:unhideWhenUsed="1"/>
@@ -3823,6 +4362,10 @@
     <w:lsdException w:name="List Table 5 Dark Accent 6" w:uiPriority="50"/>
     <w:lsdException w:name="List Table 6 Colorful Accent 6" w:uiPriority="51"/>
     <w:lsdException w:name="List Table 7 Colorful Accent 6" w:uiPriority="52"/>
+    <w:lsdException w:name="Mention" w:semiHidden="1" w:unhideWhenUsed="1"/>
+    <w:lsdException w:name="Smart Hyperlink" w:semiHidden="1" w:unhideWhenUsed="1"/>
+    <w:lsdException w:name="Hashtag" w:semiHidden="1" w:unhideWhenUsed="1"/>
+    <w:lsdException w:name="Unresolved Mention" w:semiHidden="1" w:unhideWhenUsed="1"/>
   </w:latentStyles>
   <w:style w:type="paragraph" w:default="1" w:styleId="Normal">
     <w:name w:val="Normal"/>
